--- a/Docs/ISIS1225 - AnalisisReto-TEMPLATE RETO.docx
+++ b/Docs/ISIS1225 - AnalisisReto-TEMPLATE RETO.docx
@@ -5,11 +5,14 @@
     <w:p>
       <w:pPr>
         <w:pStyle w:val="Ttulo"/>
+        <w:spacing w:line="240" w:lineRule="auto"/>
         <w:jc w:val="center"/>
         <w:rPr>
           <w:b/>
           <w:bCs/>
-          <w:lang w:val="pt-BR"/>
+          <w:sz w:val="40"/>
+          <w:szCs w:val="40"/>
+          <w:lang w:val="es-419"/>
         </w:rPr>
       </w:pPr>
       <w:r>
@@ -17,117 +20,141 @@
           <w:b/>
           <w:bCs/>
           <w:caps w:val="0"/>
-          <w:lang w:val="pt-BR"/>
+          <w:sz w:val="40"/>
+          <w:szCs w:val="40"/>
+          <w:lang w:val="es-419"/>
         </w:rPr>
         <w:t>ANÁLISIS DEL RETO</w:t>
+      </w:r>
+      <w:r>
+        <w:rPr>
+          <w:b/>
+          <w:bCs/>
+          <w:caps w:val="0"/>
+          <w:sz w:val="40"/>
+          <w:szCs w:val="40"/>
+          <w:lang w:val="es-419"/>
+        </w:rPr>
+        <w:t xml:space="preserve"> 3</w:t>
       </w:r>
     </w:p>
     <w:p>
       <w:pPr>
+        <w:spacing w:after="0" w:line="276" w:lineRule="auto"/>
         <w:jc w:val="right"/>
         <w:rPr>
           <w:rStyle w:val="nfasis"/>
-          <w:lang w:val="pt-BR"/>
+          <w:lang w:val="es-419"/>
         </w:rPr>
       </w:pPr>
       <w:r>
         <w:rPr>
           <w:rStyle w:val="nfasis"/>
-          <w:lang w:val="pt-BR"/>
-        </w:rPr>
-        <w:t>Estudiante 1, código 1, email 1</w:t>
+          <w:lang w:val="es-419"/>
+        </w:rPr>
+        <w:t xml:space="preserve">Juliana Rodríguez Morales – 202421552 – </w:t>
+      </w:r>
+      <w:proofErr w:type="gramStart"/>
+      <w:r>
+        <w:rPr>
+          <w:rStyle w:val="nfasis"/>
+          <w:lang w:val="es-419"/>
+        </w:rPr>
+        <w:t>js.rodriguezm</w:t>
+      </w:r>
+      <w:proofErr w:type="gramEnd"/>
+      <w:r>
+        <w:rPr>
+          <w:rStyle w:val="nfasis"/>
+          <w:lang w:val="es-419"/>
+        </w:rPr>
+        <w:t>1234</w:t>
       </w:r>
     </w:p>
     <w:p>
       <w:pPr>
+        <w:spacing w:after="0" w:line="276" w:lineRule="auto"/>
         <w:jc w:val="right"/>
         <w:rPr>
           <w:rStyle w:val="nfasis"/>
-          <w:lang w:val="pt-BR"/>
+          <w:lang w:val="es-419"/>
         </w:rPr>
       </w:pPr>
       <w:r>
         <w:rPr>
           <w:rStyle w:val="nfasis"/>
-          <w:lang w:val="pt-BR"/>
-        </w:rPr>
-        <w:t>Estudiante 2, código 2, email 2</w:t>
+          <w:lang w:val="es-419"/>
+        </w:rPr>
+        <w:t xml:space="preserve">Maria Clara Quijano - 202420069 - </w:t>
+      </w:r>
+      <w:proofErr w:type="spellStart"/>
+      <w:proofErr w:type="gramStart"/>
+      <w:r>
+        <w:rPr>
+          <w:rStyle w:val="nfasis"/>
+          <w:lang w:val="es-419"/>
+        </w:rPr>
+        <w:t>m.quijanoa</w:t>
+      </w:r>
+      <w:proofErr w:type="spellEnd"/>
+      <w:proofErr w:type="gramEnd"/>
+    </w:p>
+    <w:p>
+      <w:pPr>
+        <w:spacing w:after="0" w:line="276" w:lineRule="auto"/>
+        <w:jc w:val="right"/>
+        <w:rPr>
+          <w:rStyle w:val="nfasis"/>
+          <w:lang w:val="es-419"/>
+        </w:rPr>
+      </w:pPr>
+      <w:r>
+        <w:rPr>
+          <w:rStyle w:val="nfasis"/>
+          <w:lang w:val="es-419"/>
+        </w:rPr>
+        <w:t>Juan Andrés Lozada - 202510410-</w:t>
+      </w:r>
+      <w:proofErr w:type="gramStart"/>
+      <w:r>
+        <w:rPr>
+          <w:rStyle w:val="nfasis"/>
+          <w:lang w:val="es-419"/>
+        </w:rPr>
+        <w:t>j.lozadab</w:t>
+      </w:r>
+      <w:proofErr w:type="gramEnd"/>
+    </w:p>
+    <w:p>
+      <w:pPr>
+        <w:pStyle w:val="Ttulo1"/>
+        <w:rPr>
+          <w:b/>
+          <w:bCs/>
+          <w:lang w:val="es-419"/>
+        </w:rPr>
+      </w:pPr>
+      <w:r>
+        <w:rPr>
+          <w:b/>
+          <w:bCs/>
+          <w:lang w:val="es-419"/>
+        </w:rPr>
+        <w:t xml:space="preserve">Requerimiento </w:t>
+      </w:r>
+      <w:r>
+        <w:rPr>
+          <w:b/>
+          <w:bCs/>
+          <w:lang w:val="es-419"/>
+        </w:rPr>
+        <w:t>1</w:t>
       </w:r>
     </w:p>
     <w:p>
       <w:pPr>
-        <w:jc w:val="right"/>
-        <w:rPr>
-          <w:rStyle w:val="nfasis"/>
-          <w:lang w:val="pt-BR"/>
-        </w:rPr>
-      </w:pPr>
-      <w:r>
-        <w:rPr>
-          <w:rStyle w:val="nfasis"/>
-          <w:lang w:val="pt-BR"/>
-        </w:rPr>
-        <w:t>Estudiante 3, código 3, email 3</w:t>
-      </w:r>
-    </w:p>
-    <w:p>
-      <w:pPr>
-        <w:pStyle w:val="Ttulo1"/>
-        <w:rPr>
-          <w:b/>
-          <w:bCs/>
-          <w:lang w:val="es-419"/>
-        </w:rPr>
-      </w:pPr>
-      <w:r>
-        <w:rPr>
-          <w:b/>
-          <w:bCs/>
-          <w:lang w:val="es-419"/>
-        </w:rPr>
-        <w:t xml:space="preserve">Requerimiento </w:t>
-      </w:r>
-      <w:r>
-        <w:rPr>
-          <w:b/>
-          <w:bCs/>
-          <w:lang w:val="es-419"/>
-        </w:rPr>
-        <w:t>&lt;&lt;</w:t>
-      </w:r>
-      <w:r>
-        <w:rPr>
-          <w:b/>
-          <w:bCs/>
-          <w:lang w:val="es-419"/>
-        </w:rPr>
-        <w:t>n</w:t>
-      </w:r>
-      <w:r>
-        <w:rPr>
-          <w:b/>
-          <w:bCs/>
-          <w:lang w:val="es-419"/>
-        </w:rPr>
-        <w:t>&gt;&gt;</w:t>
-      </w:r>
-    </w:p>
-    <w:p>
-      <w:pPr>
-        <w:rPr>
-          <w:lang w:val="es-419"/>
-        </w:rPr>
-      </w:pPr>
-      <w:r>
-        <w:rPr>
-          <w:lang w:val="es-419"/>
-        </w:rPr>
-        <w:t>Plantilla para el documentar y analizar cada uno de los requerimientos.</w:t>
-      </w:r>
-    </w:p>
-    <w:p>
-      <w:pPr>
         <w:pStyle w:val="Ttulo2"/>
+        <w:ind w:left="1440" w:hanging="1440"/>
         <w:rPr>
           <w:b/>
           <w:bCs/>
@@ -153,19 +180,91 @@
         <w:rPr>
           <w:lang w:val="es-419"/>
         </w:rPr>
-        <w:t xml:space="preserve">Breve </w:t>
+        <w:t xml:space="preserve">Dada una </w:t>
       </w:r>
       <w:r>
         <w:rPr>
           <w:lang w:val="es-419"/>
         </w:rPr>
-        <w:t>descripción</w:t>
+        <w:t>aerolínea</w:t>
       </w:r>
       <w:r>
         <w:rPr>
           <w:lang w:val="es-419"/>
         </w:rPr>
-        <w:t xml:space="preserve"> de como abordaron la implementación del requerimiento</w:t>
+        <w:t xml:space="preserve"> y un rango de minutos quiero </w:t>
+      </w:r>
+      <w:r>
+        <w:rPr>
+          <w:lang w:val="es-419"/>
+        </w:rPr>
+        <w:t xml:space="preserve">identificar los vuelos que presentan un retraso en la hora de salida </w:t>
+      </w:r>
+      <w:r>
+        <w:rPr>
+          <w:lang w:val="es-419"/>
+        </w:rPr>
+        <w:t xml:space="preserve">que están dentro del </w:t>
+      </w:r>
+      <w:r>
+        <w:rPr>
+          <w:lang w:val="es-419"/>
+        </w:rPr>
+        <w:t>rango</w:t>
+      </w:r>
+      <w:r>
+        <w:rPr>
+          <w:lang w:val="es-419"/>
+        </w:rPr>
+        <w:t>.</w:t>
+      </w:r>
+    </w:p>
+    <w:p>
+      <w:pPr>
+        <w:rPr>
+          <w:lang w:val="es-419"/>
+        </w:rPr>
+      </w:pPr>
+      <w:r>
+        <w:rPr>
+          <w:noProof/>
+          <w:lang w:val="es-419"/>
+        </w:rPr>
+        <w:drawing>
+          <wp:inline distT="0" distB="0" distL="0" distR="0" wp14:anchorId="65099F7B" wp14:editId="4E747B6B">
+            <wp:extent cx="5943600" cy="3137535"/>
+            <wp:effectExtent l="0" t="0" r="0" b="5715"/>
+            <wp:docPr id="1046387333" name="Imagen 1" descr="Texto&#10;&#10;El contenido generado por IA puede ser incorrecto."/>
+            <wp:cNvGraphicFramePr>
+              <a:graphicFrameLocks xmlns:a="http://schemas.openxmlformats.org/drawingml/2006/main" noChangeAspect="1"/>
+            </wp:cNvGraphicFramePr>
+            <a:graphic xmlns:a="http://schemas.openxmlformats.org/drawingml/2006/main">
+              <a:graphicData uri="http://schemas.openxmlformats.org/drawingml/2006/picture">
+                <pic:pic xmlns:pic="http://schemas.openxmlformats.org/drawingml/2006/picture">
+                  <pic:nvPicPr>
+                    <pic:cNvPr id="1046387333" name="Imagen 1" descr="Texto&#10;&#10;El contenido generado por IA puede ser incorrecto."/>
+                    <pic:cNvPicPr/>
+                  </pic:nvPicPr>
+                  <pic:blipFill>
+                    <a:blip r:embed="rId11"/>
+                    <a:stretch>
+                      <a:fillRect/>
+                    </a:stretch>
+                  </pic:blipFill>
+                  <pic:spPr>
+                    <a:xfrm>
+                      <a:off x="0" y="0"/>
+                      <a:ext cx="5943600" cy="3137535"/>
+                    </a:xfrm>
+                    <a:prstGeom prst="rect">
+                      <a:avLst/>
+                    </a:prstGeom>
+                  </pic:spPr>
+                </pic:pic>
+              </a:graphicData>
+            </a:graphic>
+          </wp:inline>
+        </w:drawing>
       </w:r>
     </w:p>
     <w:tbl>
@@ -198,15 +297,92 @@
                 <w:bCs/>
                 <w:lang w:val="es-419"/>
               </w:rPr>
-              <w:t>E</w:t>
+              <w:t xml:space="preserve">Entrada </w:t>
+            </w:r>
+          </w:p>
+        </w:tc>
+        <w:tc>
+          <w:tcPr>
+            <w:tcW w:w="6300" w:type="dxa"/>
+          </w:tcPr>
+          <w:p>
+            <w:pPr>
+              <w:rPr>
+                <w:lang w:val="es-CO"/>
+              </w:rPr>
+            </w:pPr>
+            <w:r>
+              <w:rPr>
+                <w:lang w:val="es-CO"/>
+              </w:rPr>
+              <w:t>• Código de la aerolínea a analiza</w:t>
             </w:r>
             <w:r>
               <w:rPr>
+                <w:lang w:val="es-CO"/>
+              </w:rPr>
+              <w:t>r</w:t>
+            </w:r>
+            <w:r>
+              <w:rPr>
+                <w:lang w:val="es-CO"/>
+              </w:rPr>
+              <w:t>.</w:t>
+            </w:r>
+          </w:p>
+          <w:p>
+            <w:pPr>
+              <w:rPr>
+                <w:lang w:val="es-CO"/>
+              </w:rPr>
+            </w:pPr>
+            <w:r>
+              <w:rPr>
+                <w:lang w:val="es-CO"/>
+              </w:rPr>
+              <w:t>• Rango de minutos de retraso en salida a filtra</w:t>
+            </w:r>
+            <w:r>
+              <w:rPr>
+                <w:lang w:val="es-CO"/>
+              </w:rPr>
+              <w:t>r</w:t>
+            </w:r>
+            <w:r>
+              <w:rPr>
+                <w:lang w:val="es-CO"/>
+              </w:rPr>
+              <w:t>.</w:t>
+            </w:r>
+            <w:r>
+              <w:rPr>
+                <w:lang w:val="es-CO"/>
+              </w:rPr>
+              <w:t> </w:t>
+            </w:r>
+          </w:p>
+        </w:tc>
+      </w:tr>
+      <w:tr>
+        <w:tc>
+          <w:tcPr>
+            <w:tcW w:w="3060" w:type="dxa"/>
+          </w:tcPr>
+          <w:p>
+            <w:pPr>
+              <w:rPr>
                 <w:b/>
                 <w:bCs/>
                 <w:lang w:val="es-419"/>
               </w:rPr>
-              <w:t xml:space="preserve">ntrada </w:t>
+            </w:pPr>
+            <w:r>
+              <w:rPr>
+                <w:b/>
+                <w:bCs/>
+                <w:lang w:val="es-419"/>
+              </w:rPr>
+              <w:t>Salidas</w:t>
             </w:r>
           </w:p>
         </w:tc>
@@ -224,13 +400,151 @@
               <w:rPr>
                 <w:lang w:val="es-419"/>
               </w:rPr>
-              <w:t>Parámetros</w:t>
+              <w:t>Tiempo de la ejecución del requerimiento en milisegundos. Número total de vuelos que cumplen con el filtro de la aerolínea y rango de retraso. Teniendo en cuenta los vuelos que cumplen el filtro, presente los siguientes datos:</w:t>
             </w:r>
+          </w:p>
+          <w:p>
+            <w:pPr>
+              <w:pStyle w:val="Prrafodelista"/>
+              <w:numPr>
+                <w:ilvl w:val="0"/>
+                <w:numId w:val="19"/>
+              </w:numPr>
+              <w:rPr>
+                <w:lang w:val="es-419"/>
+              </w:rPr>
+            </w:pPr>
             <w:r>
               <w:rPr>
                 <w:lang w:val="es-419"/>
               </w:rPr>
-              <w:t xml:space="preserve"> necesarios para resolver el requerimiento.</w:t>
+              <w:t>ID del vuelo.</w:t>
+            </w:r>
+          </w:p>
+          <w:p>
+            <w:pPr>
+              <w:pStyle w:val="Prrafodelista"/>
+              <w:numPr>
+                <w:ilvl w:val="0"/>
+                <w:numId w:val="19"/>
+              </w:numPr>
+              <w:rPr>
+                <w:lang w:val="es-419"/>
+              </w:rPr>
+            </w:pPr>
+            <w:r>
+              <w:rPr>
+                <w:lang w:val="es-419"/>
+              </w:rPr>
+              <w:t>Código del vuelo.</w:t>
+            </w:r>
+          </w:p>
+          <w:p>
+            <w:pPr>
+              <w:pStyle w:val="Prrafodelista"/>
+              <w:numPr>
+                <w:ilvl w:val="0"/>
+                <w:numId w:val="19"/>
+              </w:numPr>
+              <w:rPr>
+                <w:lang w:val="es-419"/>
+              </w:rPr>
+            </w:pPr>
+            <w:r>
+              <w:rPr>
+                <w:lang w:val="es-419"/>
+              </w:rPr>
+              <w:t>Fecha.</w:t>
+            </w:r>
+          </w:p>
+          <w:p>
+            <w:pPr>
+              <w:pStyle w:val="Prrafodelista"/>
+              <w:numPr>
+                <w:ilvl w:val="0"/>
+                <w:numId w:val="19"/>
+              </w:numPr>
+              <w:rPr>
+                <w:lang w:val="es-419"/>
+              </w:rPr>
+            </w:pPr>
+            <w:r>
+              <w:rPr>
+                <w:lang w:val="es-419"/>
+              </w:rPr>
+              <w:t>Nombre de la aerolínea.</w:t>
+            </w:r>
+          </w:p>
+          <w:p>
+            <w:pPr>
+              <w:pStyle w:val="Prrafodelista"/>
+              <w:numPr>
+                <w:ilvl w:val="0"/>
+                <w:numId w:val="19"/>
+              </w:numPr>
+              <w:rPr>
+                <w:lang w:val="es-419"/>
+              </w:rPr>
+            </w:pPr>
+            <w:r>
+              <w:rPr>
+                <w:lang w:val="es-419"/>
+              </w:rPr>
+              <w:t>Código de la aerolínea.</w:t>
+            </w:r>
+          </w:p>
+          <w:p>
+            <w:pPr>
+              <w:pStyle w:val="Prrafodelista"/>
+              <w:numPr>
+                <w:ilvl w:val="0"/>
+                <w:numId w:val="19"/>
+              </w:numPr>
+              <w:rPr>
+                <w:lang w:val="es-419"/>
+              </w:rPr>
+            </w:pPr>
+            <w:r>
+              <w:rPr>
+                <w:lang w:val="es-419"/>
+              </w:rPr>
+              <w:t>Aeropuerto de origen.</w:t>
+            </w:r>
+          </w:p>
+          <w:p>
+            <w:pPr>
+              <w:pStyle w:val="Prrafodelista"/>
+              <w:numPr>
+                <w:ilvl w:val="0"/>
+                <w:numId w:val="19"/>
+              </w:numPr>
+              <w:rPr>
+                <w:lang w:val="es-419"/>
+              </w:rPr>
+            </w:pPr>
+            <w:r>
+              <w:rPr>
+                <w:lang w:val="es-419"/>
+              </w:rPr>
+              <w:t>Aeropuerto de destino.</w:t>
+            </w:r>
+          </w:p>
+          <w:p>
+            <w:pPr>
+              <w:pStyle w:val="Prrafodelista"/>
+              <w:numPr>
+                <w:ilvl w:val="0"/>
+                <w:numId w:val="19"/>
+              </w:numPr>
+              <w:rPr>
+                <w:lang w:val="es-419"/>
+              </w:rPr>
+            </w:pPr>
+            <w:r>
+              <w:rPr>
+                <w:lang w:val="es-419"/>
+              </w:rPr>
+              <w:t>Minutos de retraso en la salida.</w:t>
             </w:r>
           </w:p>
         </w:tc>
@@ -254,56 +568,7 @@
                 <w:bCs/>
                 <w:lang w:val="es-419"/>
               </w:rPr>
-              <w:t>S</w:t>
-            </w:r>
-            <w:r>
-              <w:rPr>
-                <w:b/>
-                <w:bCs/>
-                <w:lang w:val="es-419"/>
-              </w:rPr>
-              <w:t>alidas</w:t>
-            </w:r>
-          </w:p>
-        </w:tc>
-        <w:tc>
-          <w:tcPr>
-            <w:tcW w:w="6300" w:type="dxa"/>
-          </w:tcPr>
-          <w:p>
-            <w:pPr>
-              <w:rPr>
-                <w:lang w:val="es-419"/>
-              </w:rPr>
-            </w:pPr>
-            <w:r>
-              <w:rPr>
-                <w:lang w:val="es-419"/>
-              </w:rPr>
-              <w:t>Respuesta esperada del algoritmo.</w:t>
-            </w:r>
-          </w:p>
-        </w:tc>
-      </w:tr>
-      <w:tr>
-        <w:tc>
-          <w:tcPr>
-            <w:tcW w:w="3060" w:type="dxa"/>
-          </w:tcPr>
-          <w:p>
-            <w:pPr>
-              <w:rPr>
-                <w:b/>
-                <w:bCs/>
-                <w:lang w:val="es-419"/>
-              </w:rPr>
-            </w:pPr>
-            <w:r>
-              <w:rPr>
-                <w:b/>
-                <w:bCs/>
-                <w:lang w:val="es-419"/>
-              </w:rPr>
+              <w:lastRenderedPageBreak/>
               <w:t>Implementado (Sí/No)</w:t>
             </w:r>
           </w:p>
@@ -322,19 +587,7 @@
               <w:rPr>
                 <w:lang w:val="es-419"/>
               </w:rPr>
-              <w:t xml:space="preserve">Si se </w:t>
-            </w:r>
-            <w:r>
-              <w:rPr>
-                <w:lang w:val="es-419"/>
-              </w:rPr>
-              <w:t>implementó</w:t>
-            </w:r>
-            <w:r>
-              <w:rPr>
-                <w:lang w:val="es-419"/>
-              </w:rPr>
-              <w:t xml:space="preserve"> y quien lo hizo.</w:t>
+              <w:t>Sí, por Juliana Rodríguez</w:t>
             </w:r>
           </w:p>
         </w:tc>
@@ -363,31 +616,6 @@
           <w:lang w:val="es-419"/>
         </w:rPr>
         <w:t>Análisis de complejidad</w:t>
-      </w:r>
-    </w:p>
-    <w:p>
-      <w:pPr>
-        <w:rPr>
-          <w:lang w:val="es-419"/>
-        </w:rPr>
-      </w:pPr>
-      <w:r>
-        <w:rPr>
-          <w:lang w:val="es-419"/>
-        </w:rPr>
-        <w:t>Análisis</w:t>
-      </w:r>
-      <w:r>
-        <w:rPr>
-          <w:lang w:val="es-419"/>
-        </w:rPr>
-        <w:t xml:space="preserve"> de complejidad d</w:t>
-      </w:r>
-      <w:r>
-        <w:rPr>
-          <w:lang w:val="es-419"/>
-        </w:rPr>
-        <w:t>e cada uno de los pasos del algoritmo</w:t>
       </w:r>
     </w:p>
     <w:tbl>
@@ -452,19 +680,7 @@
           <w:tcPr>
             <w:tcW w:w="5070" w:type="dxa"/>
           </w:tcPr>
-          <w:p>
-            <w:pPr>
-              <w:rPr>
-                <w:lang w:val="es-419"/>
-              </w:rPr>
-            </w:pPr>
-            <w:r>
-              <w:rPr>
-                <w:lang w:val="es-419"/>
-              </w:rPr>
-              <w:t>Paso 1</w:t>
-            </w:r>
-          </w:p>
+          <w:p/>
         </w:tc>
         <w:tc>
           <w:tcPr>
@@ -476,12 +692,6 @@
                 <w:lang w:val="es-419"/>
               </w:rPr>
             </w:pPr>
-            <w:r>
-              <w:rPr>
-                <w:lang w:val="es-419"/>
-              </w:rPr>
-              <w:t>O(...)</w:t>
-            </w:r>
           </w:p>
         </w:tc>
       </w:tr>
@@ -496,12 +706,6 @@
                 <w:lang w:val="es-419"/>
               </w:rPr>
             </w:pPr>
-            <w:r>
-              <w:rPr>
-                <w:lang w:val="es-419"/>
-              </w:rPr>
-              <w:t xml:space="preserve">Paso 2 </w:t>
-            </w:r>
           </w:p>
         </w:tc>
         <w:tc>
@@ -514,12 +718,6 @@
                 <w:lang w:val="es-419"/>
               </w:rPr>
             </w:pPr>
-            <w:r>
-              <w:rPr>
-                <w:lang w:val="es-419"/>
-              </w:rPr>
-              <w:t>O(...)</w:t>
-            </w:r>
           </w:p>
         </w:tc>
       </w:tr>
@@ -534,12 +732,6 @@
                 <w:lang w:val="es-419"/>
               </w:rPr>
             </w:pPr>
-            <w:r>
-              <w:rPr>
-                <w:lang w:val="es-419"/>
-              </w:rPr>
-              <w:t>Paso ….</w:t>
-            </w:r>
           </w:p>
         </w:tc>
         <w:tc>
@@ -552,12 +744,6 @@
                 <w:lang w:val="es-419"/>
               </w:rPr>
             </w:pPr>
-            <w:r>
-              <w:rPr>
-                <w:lang w:val="es-419"/>
-              </w:rPr>
-              <w:t>O(...)</w:t>
-            </w:r>
           </w:p>
         </w:tc>
       </w:tr>
@@ -576,7 +762,28 @@
                 <w:lang w:val="es-419"/>
               </w:rPr>
             </w:pPr>
-            <w:r>
+          </w:p>
+        </w:tc>
+        <w:tc>
+          <w:tcPr>
+            <w:tcW w:w="4275" w:type="dxa"/>
+          </w:tcPr>
+          <w:p>
+            <w:pPr>
+              <w:rPr>
+                <w:lang w:val="es-419"/>
+              </w:rPr>
+            </w:pPr>
+          </w:p>
+        </w:tc>
+      </w:tr>
+      <w:tr>
+        <w:tc>
+          <w:tcPr>
+            <w:tcW w:w="5070" w:type="dxa"/>
+          </w:tcPr>
+          <w:p>
+            <w:pPr>
               <w:rPr>
                 <w:b/>
                 <w:bCs/>
@@ -584,8 +791,7 @@
                 <w:iCs/>
                 <w:lang w:val="es-419"/>
               </w:rPr>
-              <w:t>TOTAL</w:t>
-            </w:r>
+            </w:pPr>
           </w:p>
         </w:tc>
         <w:tc>
@@ -602,7 +808,16 @@
                 <w:lang w:val="es-419"/>
               </w:rPr>
             </w:pPr>
-            <w:r>
+          </w:p>
+        </w:tc>
+      </w:tr>
+      <w:tr>
+        <w:tc>
+          <w:tcPr>
+            <w:tcW w:w="5070" w:type="dxa"/>
+          </w:tcPr>
+          <w:p>
+            <w:pPr>
               <w:rPr>
                 <w:b/>
                 <w:bCs/>
@@ -610,8 +825,33 @@
                 <w:iCs/>
                 <w:lang w:val="es-419"/>
               </w:rPr>
-              <w:t>O(...)</w:t>
+            </w:pPr>
+            <w:r>
+              <w:rPr>
+                <w:b/>
+                <w:bCs/>
+                <w:i/>
+                <w:iCs/>
+                <w:lang w:val="es-419"/>
+              </w:rPr>
+              <w:t>TOTAL</w:t>
             </w:r>
+          </w:p>
+        </w:tc>
+        <w:tc>
+          <w:tcPr>
+            <w:tcW w:w="4275" w:type="dxa"/>
+          </w:tcPr>
+          <w:p>
+            <w:pPr>
+              <w:rPr>
+                <w:b/>
+                <w:bCs/>
+                <w:i/>
+                <w:iCs/>
+                <w:lang w:val="es-419"/>
+              </w:rPr>
+            </w:pPr>
           </w:p>
         </w:tc>
       </w:tr>
@@ -645,19 +885,45 @@
     <w:p>
       <w:pPr>
         <w:rPr>
+          <w:rFonts w:asciiTheme="majorHAnsi" w:eastAsiaTheme="majorEastAsia" w:hAnsiTheme="majorHAnsi" w:cstheme="majorBidi"/>
+          <w:b/>
+          <w:bCs/>
+          <w:color w:val="1F3864" w:themeColor="accent1" w:themeShade="80"/>
+          <w:sz w:val="36"/>
+          <w:szCs w:val="36"/>
+          <w:lang w:val="es-419"/>
+        </w:rPr>
+      </w:pPr>
+    </w:p>
+    <w:p>
+      <w:pPr>
+        <w:pStyle w:val="Ttulo1"/>
+        <w:rPr>
+          <w:b/>
+          <w:bCs/>
           <w:lang w:val="es-419"/>
         </w:rPr>
       </w:pPr>
       <w:r>
         <w:rPr>
-          <w:lang w:val="es-419"/>
-        </w:rPr>
-        <w:t>Análisis de resultados de la implementación, tener cuenta las pruebas realizadas y el analisis de complejidad.</w:t>
+          <w:b/>
+          <w:bCs/>
+          <w:lang w:val="es-419"/>
+        </w:rPr>
+        <w:t xml:space="preserve">Requerimiento </w:t>
+      </w:r>
+      <w:r>
+        <w:rPr>
+          <w:b/>
+          <w:bCs/>
+          <w:lang w:val="es-419"/>
+        </w:rPr>
+        <w:t>2</w:t>
       </w:r>
     </w:p>
     <w:p>
       <w:pPr>
-        <w:pStyle w:val="Ttulo1"/>
+        <w:pStyle w:val="Ttulo2"/>
         <w:rPr>
           <w:b/>
           <w:bCs/>
@@ -670,154 +936,15 @@
           <w:bCs/>
           <w:lang w:val="es-419"/>
         </w:rPr>
-        <w:t xml:space="preserve">Requerimiento </w:t>
-      </w:r>
-      <w:r>
-        <w:rPr>
-          <w:b/>
-          <w:bCs/>
-          <w:lang w:val="es-419"/>
-        </w:rPr>
-        <w:t>Ejemplo</w:t>
-      </w:r>
-    </w:p>
-    <w:p>
-      <w:pPr>
-        <w:rPr>
-          <w:lang w:val="es-419"/>
-        </w:rPr>
-      </w:pPr>
-    </w:p>
-    <w:p>
-      <w:pPr>
-        <w:pStyle w:val="Ttulo2"/>
-        <w:rPr>
-          <w:b/>
-          <w:bCs/>
-          <w:lang w:val="es-419"/>
-        </w:rPr>
-      </w:pPr>
-      <w:r>
-        <w:rPr>
-          <w:b/>
-          <w:bCs/>
-          <w:lang w:val="es-419"/>
-        </w:rPr>
-        <w:lastRenderedPageBreak/>
         <w:t>Descripción</w:t>
       </w:r>
     </w:p>
     <w:p>
       <w:pPr>
-        <w:ind w:left="1440" w:hanging="1440"/>
-        <w:jc w:val="center"/>
-        <w:rPr>
-          <w:lang w:val="es-419"/>
-        </w:rPr>
-      </w:pPr>
-      <w:r>
-        <w:rPr>
-          <w:noProof/>
-          <w:lang w:val="es-419"/>
-        </w:rPr>
-        <w:drawing>
-          <wp:inline distT="0" distB="0" distL="0" distR="0" wp14:anchorId="35ECC59E" wp14:editId="0A0A9058">
-            <wp:extent cx="3547872" cy="1385413"/>
-            <wp:effectExtent l="0" t="0" r="0" b="5715"/>
-            <wp:docPr id="1" name="Picture 1"/>
-            <wp:cNvGraphicFramePr>
-              <a:graphicFrameLocks xmlns:a="http://schemas.openxmlformats.org/drawingml/2006/main" noChangeAspect="1"/>
-            </wp:cNvGraphicFramePr>
-            <a:graphic xmlns:a="http://schemas.openxmlformats.org/drawingml/2006/main">
-              <a:graphicData uri="http://schemas.openxmlformats.org/drawingml/2006/picture">
-                <pic:pic xmlns:pic="http://schemas.openxmlformats.org/drawingml/2006/picture">
-                  <pic:nvPicPr>
-                    <pic:cNvPr id="1" name=""/>
-                    <pic:cNvPicPr/>
-                  </pic:nvPicPr>
-                  <pic:blipFill>
-                    <a:blip r:embed="rId11"/>
-                    <a:stretch>
-                      <a:fillRect/>
-                    </a:stretch>
-                  </pic:blipFill>
-                  <pic:spPr>
-                    <a:xfrm>
-                      <a:off x="0" y="0"/>
-                      <a:ext cx="3585430" cy="1400079"/>
-                    </a:xfrm>
-                    <a:prstGeom prst="rect">
-                      <a:avLst/>
-                    </a:prstGeom>
-                  </pic:spPr>
-                </pic:pic>
-              </a:graphicData>
-            </a:graphic>
-          </wp:inline>
-        </w:drawing>
-      </w:r>
-    </w:p>
-    <w:p>
-      <w:pPr>
-        <w:spacing w:line="276" w:lineRule="auto"/>
-        <w:rPr>
-          <w:lang w:val="es-419"/>
-        </w:rPr>
-      </w:pPr>
-      <w:r>
-        <w:rPr>
-          <w:lang w:val="es-419"/>
-        </w:rPr>
-        <w:t>Este requerimiento se encarga de retornar un dato de una lista dado su ID. Lo primero que hace es verificar si el elemento existe. Dado el caso que exista</w:t>
-      </w:r>
-      <w:r>
-        <w:rPr>
-          <w:lang w:val="es-419"/>
-        </w:rPr>
-        <w:t>, retorna su posición,</w:t>
-      </w:r>
-      <w:r>
-        <w:rPr>
-          <w:lang w:val="es-419"/>
-        </w:rPr>
-        <w:t xml:space="preserve"> lo busca en la lista y lo retorna</w:t>
-      </w:r>
-      <w:r>
-        <w:rPr>
-          <w:lang w:val="es-419"/>
-        </w:rPr>
-        <w:t>.</w:t>
-      </w:r>
-      <w:r>
-        <w:rPr>
-          <w:lang w:val="es-419"/>
-        </w:rPr>
-        <w:t xml:space="preserve"> </w:t>
-      </w:r>
-      <w:r>
-        <w:rPr>
-          <w:lang w:val="es-419"/>
-        </w:rPr>
-        <w:t>D</w:t>
-      </w:r>
-      <w:r>
-        <w:rPr>
-          <w:lang w:val="es-419"/>
-        </w:rPr>
-        <w:t>e lo contrario</w:t>
-      </w:r>
-      <w:r>
-        <w:rPr>
-          <w:lang w:val="es-419"/>
-        </w:rPr>
-        <w:t>,</w:t>
-      </w:r>
-      <w:r>
-        <w:rPr>
-          <w:lang w:val="es-419"/>
-        </w:rPr>
-        <w:t xml:space="preserve"> retorna None.</w:t>
-      </w:r>
+        <w:rPr>
+          <w:lang w:val="es-419"/>
+        </w:rPr>
+      </w:pPr>
     </w:p>
     <w:tbl>
       <w:tblPr>
@@ -860,21 +987,9 @@
           <w:p>
             <w:pPr>
               <w:rPr>
-                <w:lang w:val="es-419"/>
-              </w:rPr>
-            </w:pPr>
-            <w:r>
-              <w:rPr>
-                <w:lang w:val="es-419"/>
-              </w:rPr>
-              <w:t>Estructuras de datos del modelo</w:t>
-            </w:r>
-            <w:r>
-              <w:rPr>
-                <w:lang w:val="es-419"/>
-              </w:rPr>
-              <w:t>, ID.</w:t>
-            </w:r>
+                <w:lang w:val="es-CO"/>
+              </w:rPr>
+            </w:pPr>
           </w:p>
         </w:tc>
       </w:tr>
@@ -911,12 +1026,6 @@
                 <w:lang w:val="es-419"/>
               </w:rPr>
             </w:pPr>
-            <w:r>
-              <w:rPr>
-                <w:lang w:val="es-419"/>
-              </w:rPr>
-              <w:t>El elemento con el ID dado, si no existe se retorna None</w:t>
-            </w:r>
           </w:p>
         </w:tc>
       </w:tr>
@@ -950,27 +1059,9 @@
           <w:p>
             <w:pPr>
               <w:rPr>
-                <w:lang w:val="es-419"/>
-              </w:rPr>
-            </w:pPr>
-            <w:r>
-              <w:rPr>
-                <w:lang w:val="es-419"/>
-              </w:rPr>
-              <w:t>Si</w:t>
-            </w:r>
-            <w:r>
-              <w:rPr>
-                <w:lang w:val="es-419"/>
-              </w:rPr>
-              <w:t xml:space="preserve">. Implementado por Juan </w:t>
-            </w:r>
-            <w:r>
-              <w:rPr>
-                <w:lang w:val="es-419"/>
-              </w:rPr>
-              <w:t>Andrés Ariza</w:t>
-            </w:r>
+                <w:lang w:val="es-CO"/>
+              </w:rPr>
+            </w:pPr>
           </w:p>
         </w:tc>
       </w:tr>
@@ -1081,12 +1172,6 @@
                 <w:lang w:val="es-419"/>
               </w:rPr>
             </w:pPr>
-            <w:r>
-              <w:rPr>
-                <w:lang w:val="es-419"/>
-              </w:rPr>
-              <w:t>Buscar si el elemento existe (isPresent)</w:t>
-            </w:r>
           </w:p>
         </w:tc>
         <w:tc>
@@ -1099,24 +1184,6 @@
                 <w:lang w:val="es-419"/>
               </w:rPr>
             </w:pPr>
-            <w:r>
-              <w:rPr>
-                <w:lang w:val="es-419"/>
-              </w:rPr>
-              <w:t>O(</w:t>
-            </w:r>
-            <w:r>
-              <w:rPr>
-                <w:lang w:val="es-419"/>
-              </w:rPr>
-              <w:t>n</w:t>
-            </w:r>
-            <w:r>
-              <w:rPr>
-                <w:lang w:val="es-419"/>
-              </w:rPr>
-              <w:t>)</w:t>
-            </w:r>
           </w:p>
         </w:tc>
       </w:tr>
@@ -1131,18 +1198,6 @@
                 <w:lang w:val="es-419"/>
               </w:rPr>
             </w:pPr>
-            <w:r>
-              <w:rPr>
-                <w:lang w:val="es-419"/>
-              </w:rPr>
-              <w:t>Obtener el elemento (getElement)</w:t>
-            </w:r>
-            <w:r>
-              <w:rPr>
-                <w:lang w:val="es-419"/>
-              </w:rPr>
-              <w:t xml:space="preserve"> </w:t>
-            </w:r>
           </w:p>
         </w:tc>
         <w:tc>
@@ -1155,24 +1210,32 @@
                 <w:lang w:val="es-419"/>
               </w:rPr>
             </w:pPr>
-            <w:r>
-              <w:rPr>
-                <w:lang w:val="es-419"/>
-              </w:rPr>
-              <w:t>O(</w:t>
-            </w:r>
-            <w:r>
-              <w:rPr>
-                <w:lang w:val="es-419"/>
-              </w:rPr>
-              <w:t>1</w:t>
-            </w:r>
-            <w:r>
-              <w:rPr>
-                <w:lang w:val="es-419"/>
-              </w:rPr>
-              <w:t>)</w:t>
-            </w:r>
+          </w:p>
+        </w:tc>
+      </w:tr>
+      <w:tr>
+        <w:tc>
+          <w:tcPr>
+            <w:tcW w:w="5070" w:type="dxa"/>
+          </w:tcPr>
+          <w:p>
+            <w:pPr>
+              <w:rPr>
+                <w:lang w:val="es-419"/>
+              </w:rPr>
+            </w:pPr>
+          </w:p>
+        </w:tc>
+        <w:tc>
+          <w:tcPr>
+            <w:tcW w:w="4275" w:type="dxa"/>
+          </w:tcPr>
+          <w:p>
+            <w:pPr>
+              <w:rPr>
+                <w:lang w:val="es-419"/>
+              </w:rPr>
+            </w:pPr>
           </w:p>
         </w:tc>
       </w:tr>
@@ -1217,7 +1280,376 @@
                 <w:lang w:val="es-419"/>
               </w:rPr>
             </w:pPr>
+          </w:p>
+        </w:tc>
+      </w:tr>
+    </w:tbl>
+    <w:p>
+      <w:pPr>
+        <w:rPr>
+          <w:rFonts w:ascii="Dax-Regular" w:hAnsi="Dax-Regular"/>
+          <w:lang w:val="es-419"/>
+        </w:rPr>
+      </w:pPr>
+    </w:p>
+    <w:p>
+      <w:pPr>
+        <w:pStyle w:val="Ttulo2"/>
+        <w:rPr>
+          <w:b/>
+          <w:bCs/>
+          <w:lang w:val="es-419"/>
+        </w:rPr>
+      </w:pPr>
+      <w:r>
+        <w:rPr>
+          <w:b/>
+          <w:bCs/>
+          <w:lang w:val="es-419"/>
+        </w:rPr>
+        <w:t>Análisis</w:t>
+      </w:r>
+    </w:p>
+    <w:p>
+      <w:pPr>
+        <w:pStyle w:val="Ttulo1"/>
+        <w:rPr>
+          <w:b/>
+          <w:bCs/>
+          <w:lang w:val="es-419"/>
+        </w:rPr>
+      </w:pPr>
+      <w:r>
+        <w:rPr>
+          <w:b/>
+          <w:bCs/>
+          <w:lang w:val="es-419"/>
+        </w:rPr>
+        <w:t xml:space="preserve">Requerimiento </w:t>
+      </w:r>
+      <w:r>
+        <w:rPr>
+          <w:b/>
+          <w:bCs/>
+          <w:lang w:val="es-419"/>
+        </w:rPr>
+        <w:t>3</w:t>
+      </w:r>
+    </w:p>
+    <w:p>
+      <w:pPr>
+        <w:pStyle w:val="Ttulo2"/>
+        <w:rPr>
+          <w:b/>
+          <w:bCs/>
+          <w:lang w:val="es-419"/>
+        </w:rPr>
+      </w:pPr>
+      <w:r>
+        <w:rPr>
+          <w:b/>
+          <w:bCs/>
+          <w:lang w:val="es-419"/>
+        </w:rPr>
+        <w:t>Descripción</w:t>
+      </w:r>
+    </w:p>
+    <w:tbl>
+      <w:tblPr>
+        <w:tblStyle w:val="Tablaconcuadrcula"/>
+        <w:tblW w:w="9360" w:type="dxa"/>
+        <w:tblLayout w:type="fixed"/>
+        <w:tblLook w:val="06A0" w:firstRow="1" w:lastRow="0" w:firstColumn="1" w:lastColumn="0" w:noHBand="1" w:noVBand="1"/>
+      </w:tblPr>
+      <w:tblGrid>
+        <w:gridCol w:w="3060"/>
+        <w:gridCol w:w="6300"/>
+      </w:tblGrid>
+      <w:tr>
+        <w:tc>
+          <w:tcPr>
+            <w:tcW w:w="3060" w:type="dxa"/>
+          </w:tcPr>
+          <w:p>
+            <w:pPr>
+              <w:rPr>
+                <w:b/>
+                <w:bCs/>
+                <w:lang w:val="es-419"/>
+              </w:rPr>
+            </w:pPr>
             <w:r>
+              <w:rPr>
+                <w:b/>
+                <w:bCs/>
+                <w:lang w:val="es-419"/>
+              </w:rPr>
+              <w:t xml:space="preserve">Entrada </w:t>
+            </w:r>
+          </w:p>
+        </w:tc>
+        <w:tc>
+          <w:tcPr>
+            <w:tcW w:w="6300" w:type="dxa"/>
+          </w:tcPr>
+          <w:p>
+            <w:pPr>
+              <w:rPr>
+                <w:lang w:val="es-419"/>
+              </w:rPr>
+            </w:pPr>
+          </w:p>
+        </w:tc>
+      </w:tr>
+      <w:tr>
+        <w:tc>
+          <w:tcPr>
+            <w:tcW w:w="3060" w:type="dxa"/>
+          </w:tcPr>
+          <w:p>
+            <w:pPr>
+              <w:rPr>
+                <w:b/>
+                <w:bCs/>
+                <w:lang w:val="es-419"/>
+              </w:rPr>
+            </w:pPr>
+            <w:r>
+              <w:rPr>
+                <w:b/>
+                <w:bCs/>
+                <w:lang w:val="es-419"/>
+              </w:rPr>
+              <w:t>Salidas</w:t>
+            </w:r>
+          </w:p>
+        </w:tc>
+        <w:tc>
+          <w:tcPr>
+            <w:tcW w:w="6300" w:type="dxa"/>
+          </w:tcPr>
+          <w:p>
+            <w:pPr>
+              <w:rPr>
+                <w:lang w:val="es-419"/>
+              </w:rPr>
+            </w:pPr>
+          </w:p>
+        </w:tc>
+      </w:tr>
+      <w:tr>
+        <w:tc>
+          <w:tcPr>
+            <w:tcW w:w="3060" w:type="dxa"/>
+          </w:tcPr>
+          <w:p>
+            <w:pPr>
+              <w:rPr>
+                <w:b/>
+                <w:bCs/>
+                <w:lang w:val="es-419"/>
+              </w:rPr>
+            </w:pPr>
+            <w:r>
+              <w:rPr>
+                <w:b/>
+                <w:bCs/>
+                <w:lang w:val="es-419"/>
+              </w:rPr>
+              <w:t>Implementado (Sí/No)</w:t>
+            </w:r>
+          </w:p>
+        </w:tc>
+        <w:tc>
+          <w:tcPr>
+            <w:tcW w:w="6300" w:type="dxa"/>
+          </w:tcPr>
+          <w:p>
+            <w:pPr>
+              <w:rPr>
+                <w:lang w:val="es-419"/>
+              </w:rPr>
+            </w:pPr>
+          </w:p>
+        </w:tc>
+      </w:tr>
+    </w:tbl>
+    <w:p>
+      <w:pPr>
+        <w:rPr>
+          <w:lang w:val="es-419"/>
+        </w:rPr>
+      </w:pPr>
+    </w:p>
+    <w:p>
+      <w:pPr>
+        <w:pStyle w:val="Ttulo2"/>
+        <w:rPr>
+          <w:b/>
+          <w:bCs/>
+          <w:lang w:val="es-419"/>
+        </w:rPr>
+      </w:pPr>
+      <w:r>
+        <w:rPr>
+          <w:b/>
+          <w:bCs/>
+          <w:lang w:val="es-419"/>
+        </w:rPr>
+        <w:lastRenderedPageBreak/>
+        <w:t>Análisis de complejidad</w:t>
+      </w:r>
+    </w:p>
+    <w:p>
+      <w:pPr>
+        <w:rPr>
+          <w:lang w:val="es-419"/>
+        </w:rPr>
+      </w:pPr>
+      <w:r>
+        <w:rPr>
+          <w:lang w:val="es-419"/>
+        </w:rPr>
+        <w:t>Análisis de complejidad de cada uno de los pasos del algoritmo</w:t>
+      </w:r>
+    </w:p>
+    <w:tbl>
+      <w:tblPr>
+        <w:tblStyle w:val="Tablaconcuadrcula"/>
+        <w:tblW w:w="0" w:type="auto"/>
+        <w:tblLayout w:type="fixed"/>
+        <w:tblLook w:val="06A0" w:firstRow="1" w:lastRow="0" w:firstColumn="1" w:lastColumn="0" w:noHBand="1" w:noVBand="1"/>
+      </w:tblPr>
+      <w:tblGrid>
+        <w:gridCol w:w="5070"/>
+        <w:gridCol w:w="4275"/>
+      </w:tblGrid>
+      <w:tr>
+        <w:tc>
+          <w:tcPr>
+            <w:tcW w:w="5070" w:type="dxa"/>
+          </w:tcPr>
+          <w:p>
+            <w:pPr>
+              <w:rPr>
+                <w:b/>
+                <w:bCs/>
+                <w:lang w:val="es-419"/>
+              </w:rPr>
+            </w:pPr>
+            <w:r>
+              <w:rPr>
+                <w:b/>
+                <w:bCs/>
+                <w:lang w:val="es-419"/>
+              </w:rPr>
+              <w:t>Pasos</w:t>
+            </w:r>
+          </w:p>
+        </w:tc>
+        <w:tc>
+          <w:tcPr>
+            <w:tcW w:w="4275" w:type="dxa"/>
+          </w:tcPr>
+          <w:p>
+            <w:pPr>
+              <w:rPr>
+                <w:b/>
+                <w:bCs/>
+                <w:lang w:val="es-419"/>
+              </w:rPr>
+            </w:pPr>
+            <w:r>
+              <w:rPr>
+                <w:b/>
+                <w:bCs/>
+                <w:lang w:val="es-419"/>
+              </w:rPr>
+              <w:t>Complejidad</w:t>
+            </w:r>
+          </w:p>
+        </w:tc>
+      </w:tr>
+      <w:tr>
+        <w:tc>
+          <w:tcPr>
+            <w:tcW w:w="5070" w:type="dxa"/>
+          </w:tcPr>
+          <w:p>
+            <w:pPr>
+              <w:rPr>
+                <w:lang w:val="es-419"/>
+              </w:rPr>
+            </w:pPr>
+          </w:p>
+        </w:tc>
+        <w:tc>
+          <w:tcPr>
+            <w:tcW w:w="4275" w:type="dxa"/>
+          </w:tcPr>
+          <w:p>
+            <w:pPr>
+              <w:rPr>
+                <w:lang w:val="es-419"/>
+              </w:rPr>
+            </w:pPr>
+          </w:p>
+        </w:tc>
+      </w:tr>
+      <w:tr>
+        <w:tc>
+          <w:tcPr>
+            <w:tcW w:w="5070" w:type="dxa"/>
+          </w:tcPr>
+          <w:p>
+            <w:pPr>
+              <w:rPr>
+                <w:lang w:val="es-419"/>
+              </w:rPr>
+            </w:pPr>
+          </w:p>
+        </w:tc>
+        <w:tc>
+          <w:tcPr>
+            <w:tcW w:w="4275" w:type="dxa"/>
+          </w:tcPr>
+          <w:p>
+            <w:pPr>
+              <w:rPr>
+                <w:lang w:val="es-419"/>
+              </w:rPr>
+            </w:pPr>
+          </w:p>
+        </w:tc>
+      </w:tr>
+      <w:tr>
+        <w:tc>
+          <w:tcPr>
+            <w:tcW w:w="5070" w:type="dxa"/>
+          </w:tcPr>
+          <w:p>
+            <w:pPr>
+              <w:rPr>
+                <w:rFonts w:ascii="Consolas" w:eastAsia="Consolas" w:hAnsi="Consolas" w:cs="Consolas"/>
+                <w:lang w:val="es-419"/>
+              </w:rPr>
+            </w:pPr>
+          </w:p>
+        </w:tc>
+        <w:tc>
+          <w:tcPr>
+            <w:tcW w:w="4275" w:type="dxa"/>
+          </w:tcPr>
+          <w:p/>
+        </w:tc>
+      </w:tr>
+      <w:tr>
+        <w:tc>
+          <w:tcPr>
+            <w:tcW w:w="5070" w:type="dxa"/>
+          </w:tcPr>
+          <w:p>
+            <w:pPr>
               <w:rPr>
                 <w:b/>
                 <w:bCs/>
@@ -1225,8 +1657,7 @@
                 <w:iCs/>
                 <w:lang w:val="es-419"/>
               </w:rPr>
-              <w:t>O(</w:t>
-            </w:r>
+            </w:pPr>
             <w:r>
               <w:rPr>
                 <w:b/>
@@ -1235,9 +1666,521 @@
                 <w:iCs/>
                 <w:lang w:val="es-419"/>
               </w:rPr>
-              <w:t>n</w:t>
+              <w:t>TOTAL</w:t>
             </w:r>
+          </w:p>
+        </w:tc>
+        <w:tc>
+          <w:tcPr>
+            <w:tcW w:w="4275" w:type="dxa"/>
+          </w:tcPr>
+          <w:p>
+            <w:pPr>
+              <w:rPr>
+                <w:rFonts w:ascii="Calibri" w:eastAsia="Calibri" w:hAnsi="Calibri" w:cs="Calibri"/>
+                <w:b/>
+                <w:lang w:val="es-419"/>
+              </w:rPr>
+            </w:pPr>
+          </w:p>
+        </w:tc>
+      </w:tr>
+    </w:tbl>
+    <w:p>
+      <w:pPr>
+        <w:rPr>
+          <w:rFonts w:ascii="Dax-Regular" w:hAnsi="Dax-Regular"/>
+          <w:lang w:val="es-419"/>
+        </w:rPr>
+      </w:pPr>
+    </w:p>
+    <w:p>
+      <w:pPr>
+        <w:pStyle w:val="Ttulo2"/>
+        <w:rPr>
+          <w:b/>
+          <w:bCs/>
+          <w:lang w:val="es-419"/>
+        </w:rPr>
+      </w:pPr>
+      <w:r>
+        <w:rPr>
+          <w:b/>
+          <w:bCs/>
+          <w:lang w:val="es-419"/>
+        </w:rPr>
+        <w:t>Análisis</w:t>
+      </w:r>
+    </w:p>
+    <w:p>
+      <w:pPr>
+        <w:rPr>
+          <w:lang w:val="es-419"/>
+        </w:rPr>
+      </w:pPr>
+      <w:r>
+        <w:rPr>
+          <w:lang w:val="es-419"/>
+        </w:rPr>
+        <w:br w:type="page"/>
+      </w:r>
+    </w:p>
+    <w:p>
+      <w:pPr>
+        <w:pStyle w:val="Ttulo1"/>
+        <w:rPr>
+          <w:b/>
+          <w:bCs/>
+          <w:lang w:val="es-419"/>
+        </w:rPr>
+      </w:pPr>
+      <w:r>
+        <w:rPr>
+          <w:b/>
+          <w:bCs/>
+          <w:lang w:val="es-419"/>
+        </w:rPr>
+        <w:lastRenderedPageBreak/>
+        <w:t xml:space="preserve">Requerimiento </w:t>
+      </w:r>
+      <w:r>
+        <w:rPr>
+          <w:b/>
+          <w:bCs/>
+          <w:lang w:val="es-419"/>
+        </w:rPr>
+        <w:t>4</w:t>
+      </w:r>
+    </w:p>
+    <w:p>
+      <w:pPr>
+        <w:pStyle w:val="Ttulo2"/>
+        <w:rPr>
+          <w:b/>
+          <w:bCs/>
+          <w:lang w:val="es-419"/>
+        </w:rPr>
+      </w:pPr>
+      <w:r>
+        <w:rPr>
+          <w:b/>
+          <w:bCs/>
+          <w:lang w:val="es-419"/>
+        </w:rPr>
+        <w:t>Descripción</w:t>
+      </w:r>
+    </w:p>
+    <w:p>
+      <w:pPr>
+        <w:rPr>
+          <w:lang w:val="es-419"/>
+        </w:rPr>
+      </w:pPr>
+    </w:p>
+    <w:tbl>
+      <w:tblPr>
+        <w:tblStyle w:val="Tablaconcuadrcula"/>
+        <w:tblW w:w="9360" w:type="dxa"/>
+        <w:tblLayout w:type="fixed"/>
+        <w:tblLook w:val="06A0" w:firstRow="1" w:lastRow="0" w:firstColumn="1" w:lastColumn="0" w:noHBand="1" w:noVBand="1"/>
+      </w:tblPr>
+      <w:tblGrid>
+        <w:gridCol w:w="3060"/>
+        <w:gridCol w:w="6300"/>
+      </w:tblGrid>
+      <w:tr>
+        <w:tc>
+          <w:tcPr>
+            <w:tcW w:w="3060" w:type="dxa"/>
+          </w:tcPr>
+          <w:p>
+            <w:pPr>
+              <w:rPr>
+                <w:b/>
+                <w:bCs/>
+                <w:lang w:val="es-419"/>
+              </w:rPr>
+            </w:pPr>
             <w:r>
+              <w:rPr>
+                <w:b/>
+                <w:bCs/>
+                <w:lang w:val="es-419"/>
+              </w:rPr>
+              <w:t xml:space="preserve">Entrada </w:t>
+            </w:r>
+          </w:p>
+        </w:tc>
+        <w:tc>
+          <w:tcPr>
+            <w:tcW w:w="6300" w:type="dxa"/>
+          </w:tcPr>
+          <w:p>
+            <w:pPr>
+              <w:rPr>
+                <w:lang w:val="es-419"/>
+              </w:rPr>
+            </w:pPr>
+          </w:p>
+        </w:tc>
+      </w:tr>
+      <w:tr>
+        <w:tc>
+          <w:tcPr>
+            <w:tcW w:w="3060" w:type="dxa"/>
+          </w:tcPr>
+          <w:p>
+            <w:pPr>
+              <w:rPr>
+                <w:b/>
+                <w:bCs/>
+                <w:lang w:val="es-419"/>
+              </w:rPr>
+            </w:pPr>
+            <w:r>
+              <w:rPr>
+                <w:b/>
+                <w:bCs/>
+                <w:lang w:val="es-419"/>
+              </w:rPr>
+              <w:t>Salidas</w:t>
+            </w:r>
+          </w:p>
+        </w:tc>
+        <w:tc>
+          <w:tcPr>
+            <w:tcW w:w="6300" w:type="dxa"/>
+          </w:tcPr>
+          <w:p>
+            <w:pPr>
+              <w:rPr>
+                <w:lang w:val="es-419"/>
+              </w:rPr>
+            </w:pPr>
+          </w:p>
+        </w:tc>
+      </w:tr>
+      <w:tr>
+        <w:tc>
+          <w:tcPr>
+            <w:tcW w:w="3060" w:type="dxa"/>
+          </w:tcPr>
+          <w:p>
+            <w:pPr>
+              <w:rPr>
+                <w:b/>
+                <w:bCs/>
+                <w:lang w:val="es-419"/>
+              </w:rPr>
+            </w:pPr>
+            <w:r>
+              <w:rPr>
+                <w:b/>
+                <w:bCs/>
+                <w:lang w:val="es-419"/>
+              </w:rPr>
+              <w:t>Implementado (Sí/No)</w:t>
+            </w:r>
+          </w:p>
+        </w:tc>
+        <w:tc>
+          <w:tcPr>
+            <w:tcW w:w="6300" w:type="dxa"/>
+          </w:tcPr>
+          <w:p>
+            <w:pPr>
+              <w:rPr>
+                <w:lang w:val="es-419"/>
+              </w:rPr>
+            </w:pPr>
+          </w:p>
+        </w:tc>
+      </w:tr>
+    </w:tbl>
+    <w:p>
+      <w:pPr>
+        <w:rPr>
+          <w:lang w:val="es-419"/>
+        </w:rPr>
+      </w:pPr>
+    </w:p>
+    <w:p>
+      <w:pPr>
+        <w:pStyle w:val="Ttulo2"/>
+        <w:rPr>
+          <w:b/>
+          <w:bCs/>
+          <w:lang w:val="es-419"/>
+        </w:rPr>
+      </w:pPr>
+      <w:r>
+        <w:rPr>
+          <w:b/>
+          <w:bCs/>
+          <w:lang w:val="es-419"/>
+        </w:rPr>
+        <w:t>Análisis de complejidad</w:t>
+      </w:r>
+    </w:p>
+    <w:p>
+      <w:pPr>
+        <w:rPr>
+          <w:lang w:val="es-419"/>
+        </w:rPr>
+      </w:pPr>
+      <w:r>
+        <w:rPr>
+          <w:lang w:val="es-419"/>
+        </w:rPr>
+        <w:t>Análisis de complejidad de cada uno de los pasos del algoritmo</w:t>
+      </w:r>
+    </w:p>
+    <w:tbl>
+      <w:tblPr>
+        <w:tblStyle w:val="Tablaconcuadrcula"/>
+        <w:tblW w:w="0" w:type="auto"/>
+        <w:tblLayout w:type="fixed"/>
+        <w:tblLook w:val="06A0" w:firstRow="1" w:lastRow="0" w:firstColumn="1" w:lastColumn="0" w:noHBand="1" w:noVBand="1"/>
+      </w:tblPr>
+      <w:tblGrid>
+        <w:gridCol w:w="5070"/>
+        <w:gridCol w:w="4275"/>
+      </w:tblGrid>
+      <w:tr>
+        <w:tc>
+          <w:tcPr>
+            <w:tcW w:w="5070" w:type="dxa"/>
+          </w:tcPr>
+          <w:p>
+            <w:pPr>
+              <w:rPr>
+                <w:b/>
+                <w:bCs/>
+                <w:lang w:val="es-419"/>
+              </w:rPr>
+            </w:pPr>
+            <w:r>
+              <w:rPr>
+                <w:b/>
+                <w:bCs/>
+                <w:lang w:val="es-419"/>
+              </w:rPr>
+              <w:t>Pasos</w:t>
+            </w:r>
+          </w:p>
+        </w:tc>
+        <w:tc>
+          <w:tcPr>
+            <w:tcW w:w="4275" w:type="dxa"/>
+          </w:tcPr>
+          <w:p>
+            <w:pPr>
+              <w:rPr>
+                <w:b/>
+                <w:bCs/>
+                <w:lang w:val="es-419"/>
+              </w:rPr>
+            </w:pPr>
+            <w:r>
+              <w:rPr>
+                <w:b/>
+                <w:bCs/>
+                <w:lang w:val="es-419"/>
+              </w:rPr>
+              <w:t>Complejidad</w:t>
+            </w:r>
+          </w:p>
+        </w:tc>
+      </w:tr>
+      <w:tr>
+        <w:tc>
+          <w:tcPr>
+            <w:tcW w:w="5070" w:type="dxa"/>
+          </w:tcPr>
+          <w:p>
+            <w:pPr>
+              <w:rPr>
+                <w:lang w:val="es-419"/>
+              </w:rPr>
+            </w:pPr>
+          </w:p>
+        </w:tc>
+        <w:tc>
+          <w:tcPr>
+            <w:tcW w:w="4275" w:type="dxa"/>
+          </w:tcPr>
+          <w:p>
+            <w:pPr>
+              <w:rPr>
+                <w:lang w:val="es-419"/>
+              </w:rPr>
+            </w:pPr>
+          </w:p>
+        </w:tc>
+      </w:tr>
+      <w:tr>
+        <w:tc>
+          <w:tcPr>
+            <w:tcW w:w="5070" w:type="dxa"/>
+          </w:tcPr>
+          <w:p>
+            <w:pPr>
+              <w:rPr>
+                <w:lang w:val="es-419"/>
+              </w:rPr>
+            </w:pPr>
+          </w:p>
+        </w:tc>
+        <w:tc>
+          <w:tcPr>
+            <w:tcW w:w="4275" w:type="dxa"/>
+          </w:tcPr>
+          <w:p>
+            <w:pPr>
+              <w:rPr>
+                <w:lang w:val="es-419"/>
+              </w:rPr>
+            </w:pPr>
+          </w:p>
+        </w:tc>
+      </w:tr>
+      <w:tr>
+        <w:tc>
+          <w:tcPr>
+            <w:tcW w:w="5070" w:type="dxa"/>
+          </w:tcPr>
+          <w:p>
+            <w:pPr>
+              <w:rPr>
+                <w:lang w:val="es-419"/>
+              </w:rPr>
+            </w:pPr>
+          </w:p>
+        </w:tc>
+        <w:tc>
+          <w:tcPr>
+            <w:tcW w:w="4275" w:type="dxa"/>
+          </w:tcPr>
+          <w:p>
+            <w:pPr>
+              <w:rPr>
+                <w:lang w:val="es-419"/>
+              </w:rPr>
+            </w:pPr>
+          </w:p>
+        </w:tc>
+      </w:tr>
+      <w:tr>
+        <w:tc>
+          <w:tcPr>
+            <w:tcW w:w="5070" w:type="dxa"/>
+          </w:tcPr>
+          <w:p>
+            <w:pPr>
+              <w:rPr>
+                <w:lang w:val="es-419"/>
+              </w:rPr>
+            </w:pPr>
+          </w:p>
+        </w:tc>
+        <w:tc>
+          <w:tcPr>
+            <w:tcW w:w="4275" w:type="dxa"/>
+          </w:tcPr>
+          <w:p>
+            <w:pPr>
+              <w:rPr>
+                <w:lang w:val="es-419"/>
+              </w:rPr>
+            </w:pPr>
+          </w:p>
+        </w:tc>
+      </w:tr>
+      <w:tr>
+        <w:tc>
+          <w:tcPr>
+            <w:tcW w:w="5070" w:type="dxa"/>
+          </w:tcPr>
+          <w:p>
+            <w:pPr>
+              <w:rPr>
+                <w:lang w:val="es-419"/>
+              </w:rPr>
+            </w:pPr>
+          </w:p>
+        </w:tc>
+        <w:tc>
+          <w:tcPr>
+            <w:tcW w:w="4275" w:type="dxa"/>
+          </w:tcPr>
+          <w:p>
+            <w:pPr>
+              <w:rPr>
+                <w:lang w:val="es-419"/>
+              </w:rPr>
+            </w:pPr>
+          </w:p>
+        </w:tc>
+      </w:tr>
+      <w:tr>
+        <w:tc>
+          <w:tcPr>
+            <w:tcW w:w="5070" w:type="dxa"/>
+          </w:tcPr>
+          <w:p>
+            <w:pPr>
+              <w:rPr>
+                <w:lang w:val="es-419"/>
+              </w:rPr>
+            </w:pPr>
+          </w:p>
+        </w:tc>
+        <w:tc>
+          <w:tcPr>
+            <w:tcW w:w="4275" w:type="dxa"/>
+          </w:tcPr>
+          <w:p>
+            <w:pPr>
+              <w:rPr>
+                <w:lang w:val="es-419"/>
+              </w:rPr>
+            </w:pPr>
+          </w:p>
+        </w:tc>
+      </w:tr>
+      <w:tr>
+        <w:tc>
+          <w:tcPr>
+            <w:tcW w:w="5070" w:type="dxa"/>
+          </w:tcPr>
+          <w:p>
+            <w:pPr>
+              <w:rPr>
+                <w:lang w:val="es-419"/>
+              </w:rPr>
+            </w:pPr>
+          </w:p>
+        </w:tc>
+        <w:tc>
+          <w:tcPr>
+            <w:tcW w:w="4275" w:type="dxa"/>
+          </w:tcPr>
+          <w:p>
+            <w:pPr>
+              <w:rPr>
+                <w:lang w:val="es-419"/>
+              </w:rPr>
+            </w:pPr>
+          </w:p>
+        </w:tc>
+      </w:tr>
+      <w:tr>
+        <w:tc>
+          <w:tcPr>
+            <w:tcW w:w="5070" w:type="dxa"/>
+          </w:tcPr>
+          <w:p>
+            <w:pPr>
               <w:rPr>
                 <w:b/>
                 <w:bCs/>
@@ -1245,8 +2188,33 @@
                 <w:iCs/>
                 <w:lang w:val="es-419"/>
               </w:rPr>
-              <w:t>)</w:t>
+            </w:pPr>
+            <w:r>
+              <w:rPr>
+                <w:b/>
+                <w:bCs/>
+                <w:i/>
+                <w:iCs/>
+                <w:lang w:val="es-419"/>
+              </w:rPr>
+              <w:t>TOTAL</w:t>
             </w:r>
+          </w:p>
+        </w:tc>
+        <w:tc>
+          <w:tcPr>
+            <w:tcW w:w="4275" w:type="dxa"/>
+          </w:tcPr>
+          <w:p>
+            <w:pPr>
+              <w:rPr>
+                <w:b/>
+                <w:bCs/>
+                <w:i/>
+                <w:iCs/>
+                <w:lang w:val="es-419"/>
+              </w:rPr>
+            </w:pPr>
           </w:p>
         </w:tc>
       </w:tr>
@@ -1279,161 +2247,1292 @@
     </w:p>
     <w:p>
       <w:pPr>
-        <w:jc w:val="both"/>
-        <w:rPr>
+        <w:pStyle w:val="Ttulo1"/>
+        <w:rPr>
+          <w:b/>
+          <w:bCs/>
           <w:lang w:val="es-419"/>
         </w:rPr>
       </w:pPr>
       <w:r>
         <w:rPr>
-          <w:lang w:val="es-419"/>
-        </w:rPr>
-        <w:t xml:space="preserve">A pesar </w:t>
+          <w:b/>
+          <w:bCs/>
+          <w:lang w:val="es-419"/>
+        </w:rPr>
+        <w:t xml:space="preserve">Requerimiento </w:t>
       </w:r>
       <w:r>
         <w:rPr>
-          <w:lang w:val="es-419"/>
-        </w:rPr>
-        <w:t>de que</w:t>
+          <w:b/>
+          <w:bCs/>
+          <w:lang w:val="es-419"/>
+        </w:rPr>
+        <w:t>5</w:t>
+      </w:r>
+    </w:p>
+    <w:p>
+      <w:pPr>
+        <w:pStyle w:val="Ttulo2"/>
+        <w:rPr>
+          <w:b/>
+          <w:bCs/>
+          <w:lang w:val="es-419"/>
+        </w:rPr>
+      </w:pPr>
+      <w:r>
+        <w:rPr>
+          <w:b/>
+          <w:bCs/>
+          <w:lang w:val="es-419"/>
+        </w:rPr>
+        <w:t>Descripción</w:t>
+      </w:r>
+    </w:p>
+    <w:p>
+      <w:pPr>
+        <w:spacing w:before="240" w:after="240"/>
+        <w:rPr>
+          <w:lang w:val="es-CO"/>
+        </w:rPr>
+      </w:pPr>
+    </w:p>
+    <w:tbl>
+      <w:tblPr>
+        <w:tblStyle w:val="Tablaconcuadrcula"/>
+        <w:tblW w:w="9360" w:type="dxa"/>
+        <w:tblLayout w:type="fixed"/>
+        <w:tblLook w:val="06A0" w:firstRow="1" w:lastRow="0" w:firstColumn="1" w:lastColumn="0" w:noHBand="1" w:noVBand="1"/>
+      </w:tblPr>
+      <w:tblGrid>
+        <w:gridCol w:w="3060"/>
+        <w:gridCol w:w="6300"/>
+      </w:tblGrid>
+      <w:tr>
+        <w:tc>
+          <w:tcPr>
+            <w:tcW w:w="3060" w:type="dxa"/>
+          </w:tcPr>
+          <w:p>
+            <w:pPr>
+              <w:rPr>
+                <w:b/>
+                <w:bCs/>
+                <w:lang w:val="es-419"/>
+              </w:rPr>
+            </w:pPr>
+            <w:r>
+              <w:rPr>
+                <w:b/>
+                <w:bCs/>
+                <w:lang w:val="es-419"/>
+              </w:rPr>
+              <w:t xml:space="preserve">Entrada </w:t>
+            </w:r>
+          </w:p>
+        </w:tc>
+        <w:tc>
+          <w:tcPr>
+            <w:tcW w:w="6300" w:type="dxa"/>
+          </w:tcPr>
+          <w:p>
+            <w:pPr>
+              <w:rPr>
+                <w:lang w:val="es-419"/>
+              </w:rPr>
+            </w:pPr>
+          </w:p>
+        </w:tc>
+      </w:tr>
+      <w:tr>
+        <w:tc>
+          <w:tcPr>
+            <w:tcW w:w="3060" w:type="dxa"/>
+          </w:tcPr>
+          <w:p>
+            <w:pPr>
+              <w:rPr>
+                <w:b/>
+                <w:bCs/>
+                <w:lang w:val="es-419"/>
+              </w:rPr>
+            </w:pPr>
+            <w:r>
+              <w:rPr>
+                <w:b/>
+                <w:bCs/>
+                <w:lang w:val="es-419"/>
+              </w:rPr>
+              <w:t>Salidas</w:t>
+            </w:r>
+          </w:p>
+        </w:tc>
+        <w:tc>
+          <w:tcPr>
+            <w:tcW w:w="6300" w:type="dxa"/>
+          </w:tcPr>
+          <w:p>
+            <w:pPr>
+              <w:rPr>
+                <w:lang w:val="es-419"/>
+              </w:rPr>
+            </w:pPr>
+          </w:p>
+        </w:tc>
+      </w:tr>
+      <w:tr>
+        <w:tc>
+          <w:tcPr>
+            <w:tcW w:w="3060" w:type="dxa"/>
+          </w:tcPr>
+          <w:p>
+            <w:pPr>
+              <w:rPr>
+                <w:b/>
+                <w:bCs/>
+                <w:lang w:val="es-419"/>
+              </w:rPr>
+            </w:pPr>
+            <w:r>
+              <w:rPr>
+                <w:b/>
+                <w:bCs/>
+                <w:lang w:val="es-419"/>
+              </w:rPr>
+              <w:t>Implementado (Sí/No)</w:t>
+            </w:r>
+          </w:p>
+        </w:tc>
+        <w:tc>
+          <w:tcPr>
+            <w:tcW w:w="6300" w:type="dxa"/>
+          </w:tcPr>
+          <w:p>
+            <w:pPr>
+              <w:rPr>
+                <w:lang w:val="es-419"/>
+              </w:rPr>
+            </w:pPr>
+          </w:p>
+        </w:tc>
+      </w:tr>
+    </w:tbl>
+    <w:p>
+      <w:pPr>
+        <w:rPr>
+          <w:lang w:val="es-419"/>
+        </w:rPr>
+      </w:pPr>
+    </w:p>
+    <w:p>
+      <w:pPr>
+        <w:pStyle w:val="Ttulo2"/>
+        <w:rPr>
+          <w:b/>
+          <w:bCs/>
+          <w:lang w:val="es-419"/>
+        </w:rPr>
+      </w:pPr>
+      <w:r>
+        <w:rPr>
+          <w:b/>
+          <w:bCs/>
+          <w:lang w:val="es-419"/>
+        </w:rPr>
+        <w:t>Análisis de complejidad</w:t>
+      </w:r>
+    </w:p>
+    <w:p>
+      <w:pPr>
+        <w:rPr>
+          <w:lang w:val="es-419"/>
+        </w:rPr>
+      </w:pPr>
+      <w:r>
+        <w:rPr>
+          <w:lang w:val="es-419"/>
+        </w:rPr>
+        <w:t>Análisis de complejidad de cada uno de los pasos del algoritmo</w:t>
+      </w:r>
+    </w:p>
+    <w:tbl>
+      <w:tblPr>
+        <w:tblStyle w:val="Tablaconcuadrcula"/>
+        <w:tblW w:w="0" w:type="auto"/>
+        <w:tblLayout w:type="fixed"/>
+        <w:tblLook w:val="06A0" w:firstRow="1" w:lastRow="0" w:firstColumn="1" w:lastColumn="0" w:noHBand="1" w:noVBand="1"/>
+      </w:tblPr>
+      <w:tblGrid>
+        <w:gridCol w:w="5070"/>
+        <w:gridCol w:w="4275"/>
+      </w:tblGrid>
+      <w:tr>
+        <w:tc>
+          <w:tcPr>
+            <w:tcW w:w="5070" w:type="dxa"/>
+          </w:tcPr>
+          <w:p>
+            <w:pPr>
+              <w:rPr>
+                <w:b/>
+                <w:bCs/>
+                <w:lang w:val="es-419"/>
+              </w:rPr>
+            </w:pPr>
+            <w:r>
+              <w:rPr>
+                <w:b/>
+                <w:bCs/>
+                <w:lang w:val="es-419"/>
+              </w:rPr>
+              <w:t>Pasos</w:t>
+            </w:r>
+          </w:p>
+        </w:tc>
+        <w:tc>
+          <w:tcPr>
+            <w:tcW w:w="4275" w:type="dxa"/>
+          </w:tcPr>
+          <w:p>
+            <w:pPr>
+              <w:rPr>
+                <w:b/>
+                <w:bCs/>
+                <w:lang w:val="es-419"/>
+              </w:rPr>
+            </w:pPr>
+            <w:r>
+              <w:rPr>
+                <w:b/>
+                <w:bCs/>
+                <w:lang w:val="es-419"/>
+              </w:rPr>
+              <w:t>Complejidad</w:t>
+            </w:r>
+          </w:p>
+        </w:tc>
+      </w:tr>
+      <w:tr>
+        <w:tc>
+          <w:tcPr>
+            <w:tcW w:w="5070" w:type="dxa"/>
+          </w:tcPr>
+          <w:p>
+            <w:pPr>
+              <w:rPr>
+                <w:lang w:val="es-419"/>
+              </w:rPr>
+            </w:pPr>
+          </w:p>
+        </w:tc>
+        <w:tc>
+          <w:tcPr>
+            <w:tcW w:w="4275" w:type="dxa"/>
+          </w:tcPr>
+          <w:p/>
+        </w:tc>
+      </w:tr>
+      <w:tr>
+        <w:tc>
+          <w:tcPr>
+            <w:tcW w:w="5070" w:type="dxa"/>
+          </w:tcPr>
+          <w:p>
+            <w:pPr>
+              <w:rPr>
+                <w:lang w:val="es-419"/>
+              </w:rPr>
+            </w:pPr>
+          </w:p>
+        </w:tc>
+        <w:tc>
+          <w:tcPr>
+            <w:tcW w:w="4275" w:type="dxa"/>
+          </w:tcPr>
+          <w:p/>
+        </w:tc>
+      </w:tr>
+      <w:tr>
+        <w:tc>
+          <w:tcPr>
+            <w:tcW w:w="5070" w:type="dxa"/>
+          </w:tcPr>
+          <w:p>
+            <w:pPr>
+              <w:rPr>
+                <w:lang w:val="es-419"/>
+              </w:rPr>
+            </w:pPr>
+          </w:p>
+        </w:tc>
+        <w:tc>
+          <w:tcPr>
+            <w:tcW w:w="4275" w:type="dxa"/>
+          </w:tcPr>
+          <w:p/>
+        </w:tc>
+      </w:tr>
+      <w:tr>
+        <w:trPr>
+          <w:trHeight w:val="300"/>
+        </w:trPr>
+        <w:tc>
+          <w:tcPr>
+            <w:tcW w:w="5070" w:type="dxa"/>
+          </w:tcPr>
+          <w:p>
+            <w:pPr>
+              <w:rPr>
+                <w:rFonts w:ascii="Calibri" w:eastAsia="Calibri" w:hAnsi="Calibri" w:cs="Calibri"/>
+                <w:i/>
+                <w:lang w:val="es-419"/>
+              </w:rPr>
+            </w:pPr>
+          </w:p>
+        </w:tc>
+        <w:tc>
+          <w:tcPr>
+            <w:tcW w:w="4275" w:type="dxa"/>
+          </w:tcPr>
+          <w:p/>
+        </w:tc>
+      </w:tr>
+      <w:tr>
+        <w:tc>
+          <w:tcPr>
+            <w:tcW w:w="5070" w:type="dxa"/>
+          </w:tcPr>
+          <w:p>
+            <w:pPr>
+              <w:rPr>
+                <w:b/>
+                <w:bCs/>
+                <w:i/>
+                <w:iCs/>
+                <w:lang w:val="es-419"/>
+              </w:rPr>
+            </w:pPr>
+            <w:r>
+              <w:rPr>
+                <w:b/>
+                <w:bCs/>
+                <w:i/>
+                <w:iCs/>
+                <w:lang w:val="es-419"/>
+              </w:rPr>
+              <w:t>TOTAL</w:t>
+            </w:r>
+          </w:p>
+        </w:tc>
+        <w:tc>
+          <w:tcPr>
+            <w:tcW w:w="4275" w:type="dxa"/>
+          </w:tcPr>
+          <w:p>
+            <w:pPr>
+              <w:rPr>
+                <w:rFonts w:ascii="Calibri" w:eastAsia="Calibri" w:hAnsi="Calibri" w:cs="Calibri"/>
+                <w:b/>
+                <w:lang w:val="es-419"/>
+              </w:rPr>
+            </w:pPr>
+          </w:p>
+        </w:tc>
+      </w:tr>
+    </w:tbl>
+    <w:p>
+      <w:pPr>
+        <w:rPr>
+          <w:rFonts w:ascii="Dax-Regular" w:hAnsi="Dax-Regular"/>
+          <w:lang w:val="es-419"/>
+        </w:rPr>
+      </w:pPr>
+    </w:p>
+    <w:p>
+      <w:pPr>
+        <w:pStyle w:val="Ttulo2"/>
+        <w:rPr>
+          <w:b/>
+          <w:bCs/>
+          <w:lang w:val="es-419"/>
+        </w:rPr>
+      </w:pPr>
+      <w:r>
+        <w:rPr>
+          <w:b/>
+          <w:bCs/>
+          <w:lang w:val="es-419"/>
+        </w:rPr>
+        <w:t>Análisis</w:t>
+      </w:r>
+    </w:p>
+    <w:p>
+      <w:pPr>
+        <w:rPr>
+          <w:lang w:val="es-419"/>
+        </w:rPr>
+      </w:pPr>
+      <w:r>
+        <w:rPr>
+          <w:lang w:val="es-419"/>
+        </w:rPr>
+        <w:br w:type="page"/>
+      </w:r>
+    </w:p>
+    <w:p>
+      <w:pPr>
+        <w:pStyle w:val="Ttulo1"/>
+        <w:rPr>
+          <w:b/>
+          <w:bCs/>
+          <w:lang w:val="es-419"/>
+        </w:rPr>
+      </w:pPr>
+      <w:r>
+        <w:rPr>
+          <w:b/>
+          <w:bCs/>
+          <w:lang w:val="es-419"/>
+        </w:rPr>
+        <w:lastRenderedPageBreak/>
+        <w:t xml:space="preserve">Requerimiento </w:t>
       </w:r>
       <w:r>
         <w:rPr>
-          <w:lang w:val="es-419"/>
-        </w:rPr>
-        <w:t xml:space="preserve"> </w:t>
-      </w:r>
-      <w:r>
-        <w:rPr>
-          <w:lang w:val="es-419"/>
-        </w:rPr>
-        <w:t xml:space="preserve">obtener un elemento en </w:t>
-      </w:r>
-      <w:r>
-        <w:rPr>
-          <w:lang w:val="es-419"/>
-        </w:rPr>
-        <w:t xml:space="preserve">un </w:t>
-      </w:r>
-      <w:r>
-        <w:rPr>
-          <w:i/>
-          <w:iCs/>
-          <w:lang w:val="es-419"/>
-        </w:rPr>
-        <w:t>ArrayList</w:t>
-      </w:r>
-      <w:r>
-        <w:rPr>
-          <w:i/>
-          <w:iCs/>
-          <w:lang w:val="es-419"/>
-        </w:rPr>
-        <w:t>,</w:t>
-      </w:r>
-      <w:r>
-        <w:rPr>
-          <w:i/>
-          <w:iCs/>
-          <w:lang w:val="es-419"/>
-        </w:rPr>
-        <w:t xml:space="preserve"> </w:t>
-      </w:r>
-      <w:r>
-        <w:rPr>
-          <w:lang w:val="es-419"/>
-        </w:rPr>
-        <w:t>dada su posición</w:t>
-      </w:r>
-      <w:r>
-        <w:rPr>
-          <w:lang w:val="es-419"/>
-        </w:rPr>
-        <w:t>,</w:t>
-      </w:r>
-      <w:r>
-        <w:rPr>
-          <w:lang w:val="es-419"/>
-        </w:rPr>
-        <w:t xml:space="preserve"> tiene complejidad constante</w:t>
-      </w:r>
-      <w:r>
-        <w:rPr>
-          <w:lang w:val="es-419"/>
-        </w:rPr>
-        <w:t xml:space="preserve">, </w:t>
-      </w:r>
-      <w:r>
-        <w:rPr>
-          <w:lang w:val="es-419"/>
-        </w:rPr>
-        <w:t xml:space="preserve">la </w:t>
-      </w:r>
-      <w:r>
-        <w:rPr>
-          <w:lang w:val="es-419"/>
-        </w:rPr>
-        <w:t>implementación de este requerimiento tiene un orden lineal O(n).</w:t>
-      </w:r>
-      <w:r>
-        <w:rPr>
-          <w:lang w:val="es-419"/>
-        </w:rPr>
-        <w:t xml:space="preserve"> Esto debido a que</w:t>
-      </w:r>
-      <w:r>
-        <w:rPr>
-          <w:lang w:val="es-419"/>
-        </w:rPr>
-        <w:t>,</w:t>
-      </w:r>
-      <w:r>
-        <w:rPr>
-          <w:lang w:val="es-419"/>
-        </w:rPr>
-        <w:t xml:space="preserve"> </w:t>
-      </w:r>
-      <w:r>
-        <w:rPr>
-          <w:lang w:val="es-419"/>
-        </w:rPr>
-        <w:t xml:space="preserve">lo primero que se hace es verificar si el elemento hace parte de la lista. </w:t>
-      </w:r>
-      <w:r>
-        <w:rPr>
-          <w:lang w:val="es-419"/>
-        </w:rPr>
-        <w:t xml:space="preserve">Específicamente, </w:t>
-      </w:r>
-      <w:r>
-        <w:rPr>
-          <w:lang w:val="es-419"/>
-        </w:rPr>
-        <w:t xml:space="preserve">a la hora de buscar un elemento en una lista, en el peor de los casos </w:t>
-      </w:r>
-      <w:r>
-        <w:rPr>
-          <w:lang w:val="es-419"/>
-        </w:rPr>
-        <w:t>es necesario recorrer toda la lista</w:t>
-      </w:r>
-      <w:r>
-        <w:rPr>
-          <w:lang w:val="es-419"/>
-        </w:rPr>
-        <w:t>, es decir, complejidad lineal</w:t>
-      </w:r>
-      <w:r>
-        <w:rPr>
-          <w:lang w:val="es-419"/>
-        </w:rPr>
-        <w:t xml:space="preserve">. </w:t>
+          <w:b/>
+          <w:bCs/>
+          <w:lang w:val="es-419"/>
+        </w:rPr>
+        <w:t>6</w:t>
       </w:r>
     </w:p>
+    <w:p>
+      <w:pPr>
+        <w:pStyle w:val="Ttulo2"/>
+        <w:rPr>
+          <w:b/>
+          <w:bCs/>
+          <w:lang w:val="es-419"/>
+        </w:rPr>
+      </w:pPr>
+      <w:r>
+        <w:rPr>
+          <w:b/>
+          <w:bCs/>
+          <w:lang w:val="es-419"/>
+        </w:rPr>
+        <w:t>Descripción</w:t>
+      </w:r>
+    </w:p>
+    <w:p>
+      <w:pPr>
+        <w:rPr>
+          <w:lang w:val="es-CO"/>
+        </w:rPr>
+      </w:pPr>
+      <w:r>
+        <w:rPr>
+          <w:lang w:val="es-CO"/>
+        </w:rPr>
+        <w:t>Dado un rango de fechas y distancias, determinar las M aerolíneas más estables en su hora de salida, considerando la puntualidad de sus vuelos.</w:t>
+      </w:r>
+    </w:p>
+    <w:p>
+      <w:pPr>
+        <w:rPr>
+          <w:lang w:val="es-CO"/>
+        </w:rPr>
+      </w:pPr>
+      <w:r>
+        <w:rPr>
+          <w:noProof/>
+          <w:lang w:val="es-CO"/>
+        </w:rPr>
+        <w:drawing>
+          <wp:inline distT="0" distB="0" distL="0" distR="0" wp14:anchorId="749FA808" wp14:editId="4FBC0A5E">
+            <wp:extent cx="5943600" cy="5142230"/>
+            <wp:effectExtent l="0" t="0" r="0" b="1270"/>
+            <wp:docPr id="914351255" name="Imagen 1" descr="Texto&#10;&#10;El contenido generado por IA puede ser incorrecto."/>
+            <wp:cNvGraphicFramePr>
+              <a:graphicFrameLocks xmlns:a="http://schemas.openxmlformats.org/drawingml/2006/main" noChangeAspect="1"/>
+            </wp:cNvGraphicFramePr>
+            <a:graphic xmlns:a="http://schemas.openxmlformats.org/drawingml/2006/main">
+              <a:graphicData uri="http://schemas.openxmlformats.org/drawingml/2006/picture">
+                <pic:pic xmlns:pic="http://schemas.openxmlformats.org/drawingml/2006/picture">
+                  <pic:nvPicPr>
+                    <pic:cNvPr id="914351255" name="Imagen 1" descr="Texto&#10;&#10;El contenido generado por IA puede ser incorrecto."/>
+                    <pic:cNvPicPr/>
+                  </pic:nvPicPr>
+                  <pic:blipFill>
+                    <a:blip r:embed="rId12"/>
+                    <a:stretch>
+                      <a:fillRect/>
+                    </a:stretch>
+                  </pic:blipFill>
+                  <pic:spPr>
+                    <a:xfrm>
+                      <a:off x="0" y="0"/>
+                      <a:ext cx="5943600" cy="5142230"/>
+                    </a:xfrm>
+                    <a:prstGeom prst="rect">
+                      <a:avLst/>
+                    </a:prstGeom>
+                  </pic:spPr>
+                </pic:pic>
+              </a:graphicData>
+            </a:graphic>
+          </wp:inline>
+        </w:drawing>
+      </w:r>
+    </w:p>
+    <w:p>
+      <w:pPr>
+        <w:rPr>
+          <w:lang w:val="es-CO"/>
+        </w:rPr>
+      </w:pPr>
+      <w:r>
+        <w:rPr>
+          <w:noProof/>
+          <w:lang w:val="es-CO"/>
+        </w:rPr>
+        <w:lastRenderedPageBreak/>
+        <w:drawing>
+          <wp:inline distT="0" distB="0" distL="0" distR="0" wp14:anchorId="693DA17E" wp14:editId="377E0997">
+            <wp:extent cx="5943600" cy="3058795"/>
+            <wp:effectExtent l="0" t="0" r="0" b="8255"/>
+            <wp:docPr id="1248013599" name="Imagen 1" descr="Texto&#10;&#10;El contenido generado por IA puede ser incorrecto."/>
+            <wp:cNvGraphicFramePr>
+              <a:graphicFrameLocks xmlns:a="http://schemas.openxmlformats.org/drawingml/2006/main" noChangeAspect="1"/>
+            </wp:cNvGraphicFramePr>
+            <a:graphic xmlns:a="http://schemas.openxmlformats.org/drawingml/2006/main">
+              <a:graphicData uri="http://schemas.openxmlformats.org/drawingml/2006/picture">
+                <pic:pic xmlns:pic="http://schemas.openxmlformats.org/drawingml/2006/picture">
+                  <pic:nvPicPr>
+                    <pic:cNvPr id="1248013599" name="Imagen 1" descr="Texto&#10;&#10;El contenido generado por IA puede ser incorrecto."/>
+                    <pic:cNvPicPr/>
+                  </pic:nvPicPr>
+                  <pic:blipFill>
+                    <a:blip r:embed="rId13"/>
+                    <a:stretch>
+                      <a:fillRect/>
+                    </a:stretch>
+                  </pic:blipFill>
+                  <pic:spPr>
+                    <a:xfrm>
+                      <a:off x="0" y="0"/>
+                      <a:ext cx="5943600" cy="3058795"/>
+                    </a:xfrm>
+                    <a:prstGeom prst="rect">
+                      <a:avLst/>
+                    </a:prstGeom>
+                  </pic:spPr>
+                </pic:pic>
+              </a:graphicData>
+            </a:graphic>
+          </wp:inline>
+        </w:drawing>
+      </w:r>
+    </w:p>
+    <w:tbl>
+      <w:tblPr>
+        <w:tblStyle w:val="Tablaconcuadrcula"/>
+        <w:tblW w:w="9360" w:type="dxa"/>
+        <w:tblLayout w:type="fixed"/>
+        <w:tblLook w:val="06A0" w:firstRow="1" w:lastRow="0" w:firstColumn="1" w:lastColumn="0" w:noHBand="1" w:noVBand="1"/>
+      </w:tblPr>
+      <w:tblGrid>
+        <w:gridCol w:w="3060"/>
+        <w:gridCol w:w="6300"/>
+      </w:tblGrid>
+      <w:tr>
+        <w:tc>
+          <w:tcPr>
+            <w:tcW w:w="3060" w:type="dxa"/>
+          </w:tcPr>
+          <w:p>
+            <w:pPr>
+              <w:rPr>
+                <w:b/>
+                <w:bCs/>
+                <w:lang w:val="es-419"/>
+              </w:rPr>
+            </w:pPr>
+            <w:r>
+              <w:rPr>
+                <w:b/>
+                <w:bCs/>
+                <w:lang w:val="es-419"/>
+              </w:rPr>
+              <w:t xml:space="preserve">Entrada </w:t>
+            </w:r>
+          </w:p>
+        </w:tc>
+        <w:tc>
+          <w:tcPr>
+            <w:tcW w:w="6300" w:type="dxa"/>
+          </w:tcPr>
+          <w:p>
+            <w:pPr>
+              <w:rPr>
+                <w:lang w:val="es-CO"/>
+              </w:rPr>
+            </w:pPr>
+            <w:r>
+              <w:rPr>
+                <w:lang w:val="es-CO"/>
+              </w:rPr>
+              <w:t>• Rango de fechas a analiza</w:t>
+            </w:r>
+            <w:r>
+              <w:rPr>
+                <w:lang w:val="es-CO"/>
+              </w:rPr>
+              <w:t>r</w:t>
+            </w:r>
+            <w:r>
+              <w:rPr>
+                <w:lang w:val="es-CO"/>
+              </w:rPr>
+              <w:t>.</w:t>
+            </w:r>
+          </w:p>
+          <w:p>
+            <w:pPr>
+              <w:rPr>
+                <w:lang w:val="es-CO"/>
+              </w:rPr>
+            </w:pPr>
+            <w:r>
+              <w:rPr>
+                <w:lang w:val="es-CO"/>
+              </w:rPr>
+              <w:t>• Rango de distancias (en millas) a analizar.</w:t>
+            </w:r>
+          </w:p>
+          <w:p>
+            <w:pPr>
+              <w:rPr>
+                <w:lang w:val="es-CO"/>
+              </w:rPr>
+            </w:pPr>
+            <w:r>
+              <w:rPr>
+                <w:lang w:val="es-CO"/>
+              </w:rPr>
+              <w:t>• Cantidad M de aerolíneas a mostrar.</w:t>
+            </w:r>
+          </w:p>
+        </w:tc>
+      </w:tr>
+      <w:tr>
+        <w:tc>
+          <w:tcPr>
+            <w:tcW w:w="3060" w:type="dxa"/>
+          </w:tcPr>
+          <w:p>
+            <w:pPr>
+              <w:rPr>
+                <w:b/>
+                <w:bCs/>
+                <w:lang w:val="es-419"/>
+              </w:rPr>
+            </w:pPr>
+            <w:r>
+              <w:rPr>
+                <w:b/>
+                <w:bCs/>
+                <w:lang w:val="es-419"/>
+              </w:rPr>
+              <w:t>Salidas</w:t>
+            </w:r>
+          </w:p>
+        </w:tc>
+        <w:tc>
+          <w:tcPr>
+            <w:tcW w:w="6300" w:type="dxa"/>
+          </w:tcPr>
+          <w:p>
+            <w:pPr>
+              <w:rPr>
+                <w:lang w:val="es-CO"/>
+              </w:rPr>
+            </w:pPr>
+            <w:r>
+              <w:rPr>
+                <w:lang w:val="es-CO"/>
+              </w:rPr>
+              <w:t>Tiempo de la ejecución del requerimiento en milisegundos.</w:t>
+            </w:r>
+          </w:p>
+          <w:p>
+            <w:pPr>
+              <w:rPr>
+                <w:lang w:val="es-CO"/>
+              </w:rPr>
+            </w:pPr>
+            <w:r>
+              <w:rPr>
+                <w:lang w:val="es-CO"/>
+              </w:rPr>
+              <w:t>Número total de aerolíneas analizadas (M).</w:t>
+            </w:r>
+          </w:p>
+          <w:p>
+            <w:pPr>
+              <w:rPr>
+                <w:lang w:val="es-CO"/>
+              </w:rPr>
+            </w:pPr>
+            <w:r>
+              <w:rPr>
+                <w:lang w:val="es-CO"/>
+              </w:rPr>
+              <w:t>Para cada una de las aerolíneas:</w:t>
+            </w:r>
+          </w:p>
+          <w:p>
+            <w:pPr>
+              <w:pStyle w:val="Prrafodelista"/>
+              <w:numPr>
+                <w:ilvl w:val="0"/>
+                <w:numId w:val="19"/>
+              </w:numPr>
+              <w:rPr>
+                <w:lang w:val="es-CO"/>
+              </w:rPr>
+            </w:pPr>
+            <w:r>
+              <w:rPr>
+                <w:lang w:val="es-CO"/>
+              </w:rPr>
+              <w:t>Código de la aerolínea.</w:t>
+            </w:r>
+          </w:p>
+          <w:p>
+            <w:pPr>
+              <w:pStyle w:val="Prrafodelista"/>
+              <w:numPr>
+                <w:ilvl w:val="0"/>
+                <w:numId w:val="19"/>
+              </w:numPr>
+              <w:rPr>
+                <w:lang w:val="es-CO"/>
+              </w:rPr>
+            </w:pPr>
+            <w:r>
+              <w:rPr>
+                <w:lang w:val="es-CO"/>
+              </w:rPr>
+              <w:t>Número total de vuelos analizados en el rango especificado.</w:t>
+            </w:r>
+          </w:p>
+          <w:p>
+            <w:pPr>
+              <w:pStyle w:val="Prrafodelista"/>
+              <w:numPr>
+                <w:ilvl w:val="0"/>
+                <w:numId w:val="19"/>
+              </w:numPr>
+              <w:rPr>
+                <w:lang w:val="es-CO"/>
+              </w:rPr>
+            </w:pPr>
+            <w:r>
+              <w:rPr>
+                <w:lang w:val="es-CO"/>
+              </w:rPr>
+              <w:t>Promedio del retraso/anticipo en la salida de sus vuelos, en minutos.</w:t>
+            </w:r>
+          </w:p>
+          <w:p>
+            <w:pPr>
+              <w:pStyle w:val="Prrafodelista"/>
+              <w:numPr>
+                <w:ilvl w:val="0"/>
+                <w:numId w:val="19"/>
+              </w:numPr>
+              <w:rPr>
+                <w:lang w:val="es-CO"/>
+              </w:rPr>
+            </w:pPr>
+            <w:r>
+              <w:rPr>
+                <w:lang w:val="es-CO"/>
+              </w:rPr>
+              <w:t>Estabilidad de la salida (desviación estándar del retraso/anticipo en la salida) en minutos.</w:t>
+            </w:r>
+          </w:p>
+          <w:p>
+            <w:pPr>
+              <w:pStyle w:val="Prrafodelista"/>
+              <w:numPr>
+                <w:ilvl w:val="0"/>
+                <w:numId w:val="19"/>
+              </w:numPr>
+              <w:rPr>
+                <w:lang w:val="es-CO"/>
+              </w:rPr>
+            </w:pPr>
+            <w:r>
+              <w:rPr>
+                <w:lang w:val="es-CO"/>
+              </w:rPr>
+              <w:t xml:space="preserve">Vuelo </w:t>
+            </w:r>
+            <w:r>
+              <w:rPr>
+                <w:lang w:val="es-CO"/>
+              </w:rPr>
+              <w:t>con el retraso más cercano al promedio:</w:t>
+            </w:r>
+          </w:p>
+          <w:p>
+            <w:pPr>
+              <w:pStyle w:val="Prrafodelista"/>
+              <w:numPr>
+                <w:ilvl w:val="1"/>
+                <w:numId w:val="19"/>
+              </w:numPr>
+              <w:rPr>
+                <w:lang w:val="es-CO"/>
+              </w:rPr>
+            </w:pPr>
+            <w:r>
+              <w:rPr>
+                <w:lang w:val="es-CO"/>
+              </w:rPr>
+              <w:t>ID del vuelo</w:t>
+            </w:r>
+          </w:p>
+          <w:p>
+            <w:pPr>
+              <w:pStyle w:val="Prrafodelista"/>
+              <w:numPr>
+                <w:ilvl w:val="1"/>
+                <w:numId w:val="19"/>
+              </w:numPr>
+              <w:rPr>
+                <w:lang w:val="es-CO"/>
+              </w:rPr>
+            </w:pPr>
+            <w:r>
+              <w:rPr>
+                <w:lang w:val="es-CO"/>
+              </w:rPr>
+              <w:t>Código del vuelo</w:t>
+            </w:r>
+          </w:p>
+          <w:p>
+            <w:pPr>
+              <w:pStyle w:val="Prrafodelista"/>
+              <w:numPr>
+                <w:ilvl w:val="1"/>
+                <w:numId w:val="19"/>
+              </w:numPr>
+              <w:rPr>
+                <w:lang w:val="es-CO"/>
+              </w:rPr>
+            </w:pPr>
+            <w:r>
+              <w:rPr>
+                <w:lang w:val="es-CO"/>
+              </w:rPr>
+              <w:t>Fecha-Hora de salida del vuelo</w:t>
+            </w:r>
+          </w:p>
+          <w:p>
+            <w:pPr>
+              <w:pStyle w:val="Prrafodelista"/>
+              <w:numPr>
+                <w:ilvl w:val="1"/>
+                <w:numId w:val="19"/>
+              </w:numPr>
+              <w:rPr>
+                <w:lang w:val="es-CO"/>
+              </w:rPr>
+            </w:pPr>
+            <w:r>
+              <w:rPr>
+                <w:lang w:val="es-CO"/>
+              </w:rPr>
+              <w:t>Aeropuerto de origen</w:t>
+            </w:r>
+          </w:p>
+          <w:p>
+            <w:pPr>
+              <w:pStyle w:val="Prrafodelista"/>
+              <w:numPr>
+                <w:ilvl w:val="1"/>
+                <w:numId w:val="19"/>
+              </w:numPr>
+              <w:rPr>
+                <w:lang w:val="es-CO"/>
+              </w:rPr>
+            </w:pPr>
+            <w:r>
+              <w:rPr>
+                <w:lang w:val="es-CO"/>
+              </w:rPr>
+              <w:t>Aeropuerto de destino</w:t>
+            </w:r>
+          </w:p>
+        </w:tc>
+      </w:tr>
+      <w:tr>
+        <w:tc>
+          <w:tcPr>
+            <w:tcW w:w="3060" w:type="dxa"/>
+          </w:tcPr>
+          <w:p>
+            <w:pPr>
+              <w:rPr>
+                <w:b/>
+                <w:bCs/>
+                <w:lang w:val="es-419"/>
+              </w:rPr>
+            </w:pPr>
+            <w:r>
+              <w:rPr>
+                <w:b/>
+                <w:bCs/>
+                <w:lang w:val="es-419"/>
+              </w:rPr>
+              <w:t>Implementado (Sí/No)</w:t>
+            </w:r>
+          </w:p>
+        </w:tc>
+        <w:tc>
+          <w:tcPr>
+            <w:tcW w:w="6300" w:type="dxa"/>
+          </w:tcPr>
+          <w:p>
+            <w:pPr>
+              <w:rPr>
+                <w:u w:val="single"/>
+                <w:lang w:val="es-419"/>
+              </w:rPr>
+            </w:pPr>
+            <w:r>
+              <w:rPr>
+                <w:lang w:val="es-419"/>
+              </w:rPr>
+              <w:t>Sí, por Juliana Rodríguez</w:t>
+            </w:r>
+          </w:p>
+        </w:tc>
+      </w:tr>
+    </w:tbl>
+    <w:p>
+      <w:pPr>
+        <w:rPr>
+          <w:lang w:val="es-419"/>
+        </w:rPr>
+      </w:pPr>
+    </w:p>
+    <w:p>
+      <w:pPr>
+        <w:pStyle w:val="Ttulo2"/>
+        <w:rPr>
+          <w:b/>
+          <w:bCs/>
+          <w:lang w:val="es-419"/>
+        </w:rPr>
+      </w:pPr>
+      <w:r>
+        <w:rPr>
+          <w:b/>
+          <w:bCs/>
+          <w:lang w:val="es-419"/>
+        </w:rPr>
+        <w:t>Análisis de complejidad</w:t>
+      </w:r>
+    </w:p>
+    <w:p>
+      <w:pPr>
+        <w:rPr>
+          <w:lang w:val="es-419"/>
+        </w:rPr>
+      </w:pPr>
+      <w:r>
+        <w:rPr>
+          <w:lang w:val="es-419"/>
+        </w:rPr>
+        <w:t>Análisis de complejidad de cada uno de los pasos del algoritmo</w:t>
+      </w:r>
+    </w:p>
+    <w:tbl>
+      <w:tblPr>
+        <w:tblStyle w:val="Tablaconcuadrcula"/>
+        <w:tblW w:w="0" w:type="auto"/>
+        <w:tblLayout w:type="fixed"/>
+        <w:tblLook w:val="06A0" w:firstRow="1" w:lastRow="0" w:firstColumn="1" w:lastColumn="0" w:noHBand="1" w:noVBand="1"/>
+      </w:tblPr>
+      <w:tblGrid>
+        <w:gridCol w:w="5070"/>
+        <w:gridCol w:w="4275"/>
+      </w:tblGrid>
+      <w:tr>
+        <w:tc>
+          <w:tcPr>
+            <w:tcW w:w="5070" w:type="dxa"/>
+          </w:tcPr>
+          <w:p>
+            <w:pPr>
+              <w:rPr>
+                <w:b/>
+                <w:bCs/>
+                <w:lang w:val="es-419"/>
+              </w:rPr>
+            </w:pPr>
+            <w:r>
+              <w:rPr>
+                <w:b/>
+                <w:bCs/>
+                <w:lang w:val="es-419"/>
+              </w:rPr>
+              <w:t>Pasos</w:t>
+            </w:r>
+          </w:p>
+        </w:tc>
+        <w:tc>
+          <w:tcPr>
+            <w:tcW w:w="4275" w:type="dxa"/>
+          </w:tcPr>
+          <w:p>
+            <w:pPr>
+              <w:rPr>
+                <w:b/>
+                <w:bCs/>
+                <w:lang w:val="es-419"/>
+              </w:rPr>
+            </w:pPr>
+            <w:r>
+              <w:rPr>
+                <w:b/>
+                <w:bCs/>
+                <w:lang w:val="es-419"/>
+              </w:rPr>
+              <w:t>Complejidad</w:t>
+            </w:r>
+          </w:p>
+        </w:tc>
+      </w:tr>
+      <w:tr>
+        <w:tc>
+          <w:tcPr>
+            <w:tcW w:w="5070" w:type="dxa"/>
+          </w:tcPr>
+          <w:p>
+            <w:pPr>
+              <w:rPr>
+                <w:lang w:val="es-419"/>
+              </w:rPr>
+            </w:pPr>
+          </w:p>
+        </w:tc>
+        <w:tc>
+          <w:tcPr>
+            <w:tcW w:w="4275" w:type="dxa"/>
+          </w:tcPr>
+          <w:p>
+            <w:pPr>
+              <w:rPr>
+                <w:lang w:val="es-419"/>
+              </w:rPr>
+            </w:pPr>
+          </w:p>
+        </w:tc>
+      </w:tr>
+      <w:tr>
+        <w:tc>
+          <w:tcPr>
+            <w:tcW w:w="5070" w:type="dxa"/>
+          </w:tcPr>
+          <w:p>
+            <w:pPr>
+              <w:rPr>
+                <w:lang w:val="es-419"/>
+              </w:rPr>
+            </w:pPr>
+          </w:p>
+        </w:tc>
+        <w:tc>
+          <w:tcPr>
+            <w:tcW w:w="4275" w:type="dxa"/>
+          </w:tcPr>
+          <w:p>
+            <w:pPr>
+              <w:rPr>
+                <w:color w:val="000000"/>
+              </w:rPr>
+            </w:pPr>
+          </w:p>
+        </w:tc>
+      </w:tr>
+      <w:tr>
+        <w:tc>
+          <w:tcPr>
+            <w:tcW w:w="5070" w:type="dxa"/>
+          </w:tcPr>
+          <w:p>
+            <w:pPr>
+              <w:rPr>
+                <w:color w:val="000000"/>
+              </w:rPr>
+            </w:pPr>
+          </w:p>
+        </w:tc>
+        <w:tc>
+          <w:tcPr>
+            <w:tcW w:w="4275" w:type="dxa"/>
+          </w:tcPr>
+          <w:p>
+            <w:pPr>
+              <w:rPr>
+                <w:color w:val="000000"/>
+              </w:rPr>
+            </w:pPr>
+          </w:p>
+        </w:tc>
+      </w:tr>
+      <w:tr>
+        <w:tc>
+          <w:tcPr>
+            <w:tcW w:w="5070" w:type="dxa"/>
+          </w:tcPr>
+          <w:p>
+            <w:pPr>
+              <w:rPr>
+                <w:lang w:val="es-419"/>
+              </w:rPr>
+            </w:pPr>
+          </w:p>
+        </w:tc>
+        <w:tc>
+          <w:tcPr>
+            <w:tcW w:w="4275" w:type="dxa"/>
+          </w:tcPr>
+          <w:p>
+            <w:pPr>
+              <w:rPr>
+                <w:lang w:val="es-419"/>
+              </w:rPr>
+            </w:pPr>
+          </w:p>
+        </w:tc>
+      </w:tr>
+      <w:tr>
+        <w:tc>
+          <w:tcPr>
+            <w:tcW w:w="5070" w:type="dxa"/>
+          </w:tcPr>
+          <w:p>
+            <w:pPr>
+              <w:rPr>
+                <w:lang w:val="es-419"/>
+              </w:rPr>
+            </w:pPr>
+          </w:p>
+        </w:tc>
+        <w:tc>
+          <w:tcPr>
+            <w:tcW w:w="4275" w:type="dxa"/>
+          </w:tcPr>
+          <w:p>
+            <w:pPr>
+              <w:rPr>
+                <w:color w:val="000000"/>
+              </w:rPr>
+            </w:pPr>
+          </w:p>
+        </w:tc>
+      </w:tr>
+      <w:tr>
+        <w:tc>
+          <w:tcPr>
+            <w:tcW w:w="5070" w:type="dxa"/>
+          </w:tcPr>
+          <w:p>
+            <w:pPr>
+              <w:rPr>
+                <w:b/>
+                <w:bCs/>
+                <w:i/>
+                <w:iCs/>
+                <w:lang w:val="es-419"/>
+              </w:rPr>
+            </w:pPr>
+            <w:r>
+              <w:rPr>
+                <w:b/>
+                <w:bCs/>
+                <w:i/>
+                <w:iCs/>
+                <w:lang w:val="es-419"/>
+              </w:rPr>
+              <w:t>TOTAL</w:t>
+            </w:r>
+          </w:p>
+        </w:tc>
+        <w:tc>
+          <w:tcPr>
+            <w:tcW w:w="4275" w:type="dxa"/>
+          </w:tcPr>
+          <w:p>
+            <w:pPr>
+              <w:rPr>
+                <w:b/>
+                <w:bCs/>
+                <w:i/>
+                <w:iCs/>
+                <w:lang w:val="es-419"/>
+              </w:rPr>
+            </w:pPr>
+          </w:p>
+        </w:tc>
+      </w:tr>
+    </w:tbl>
+    <w:p>
+      <w:pPr>
+        <w:pStyle w:val="Ttulo2"/>
+        <w:rPr>
+          <w:b/>
+          <w:bCs/>
+          <w:lang w:val="es-419"/>
+        </w:rPr>
+      </w:pPr>
+    </w:p>
+    <w:p>
+      <w:pPr>
+        <w:pStyle w:val="Ttulo2"/>
+        <w:rPr>
+          <w:b/>
+          <w:bCs/>
+          <w:lang w:val="es-419"/>
+        </w:rPr>
+      </w:pPr>
+      <w:r>
+        <w:rPr>
+          <w:b/>
+          <w:bCs/>
+          <w:lang w:val="es-419"/>
+        </w:rPr>
+        <w:t>Análisis</w:t>
+      </w:r>
+    </w:p>
+    <w:p>
+      <w:pPr>
+        <w:rPr>
+          <w:lang w:val="es-419"/>
+        </w:rPr>
+      </w:pPr>
+    </w:p>
     <w:sectPr>
-      <w:headerReference w:type="default" r:id="rId12"/>
-      <w:footerReference w:type="default" r:id="rId13"/>
-      <w:headerReference w:type="first" r:id="rId14"/>
-      <w:footerReference w:type="first" r:id="rId15"/>
+      <w:headerReference w:type="default" r:id="rId14"/>
+      <w:footerReference w:type="default" r:id="rId15"/>
+      <w:headerReference w:type="first" r:id="rId16"/>
+      <w:footerReference w:type="first" r:id="rId17"/>
       <w:pgSz w:w="12240" w:h="15840"/>
       <w:pgMar w:top="1440" w:right="1440" w:bottom="1440" w:left="1440" w:header="720" w:footer="720" w:gutter="0"/>
       <w:cols w:space="720"/>
@@ -2052,6 +4151,119 @@
     </w:lvl>
   </w:abstractNum>
   <w:abstractNum w:abstractNumId="1" w15:restartNumberingAfterBreak="0">
+    <w:nsid w:val="02AD4994"/>
+    <w:multiLevelType w:val="hybridMultilevel"/>
+    <w:tmpl w:val="128CE1C6"/>
+    <w:lvl w:ilvl="0" w:tplc="240A0001">
+      <w:start w:val="1"/>
+      <w:numFmt w:val="bullet"/>
+      <w:lvlText w:val=""/>
+      <w:lvlJc w:val="left"/>
+      <w:pPr>
+        <w:ind w:left="1440" w:hanging="360"/>
+      </w:pPr>
+      <w:rPr>
+        <w:rFonts w:ascii="Symbol" w:hAnsi="Symbol" w:hint="default"/>
+      </w:rPr>
+    </w:lvl>
+    <w:lvl w:ilvl="1" w:tplc="240A0003" w:tentative="1">
+      <w:start w:val="1"/>
+      <w:numFmt w:val="bullet"/>
+      <w:lvlText w:val="o"/>
+      <w:lvlJc w:val="left"/>
+      <w:pPr>
+        <w:ind w:left="2160" w:hanging="360"/>
+      </w:pPr>
+      <w:rPr>
+        <w:rFonts w:ascii="Courier New" w:hAnsi="Courier New" w:cs="Courier New" w:hint="default"/>
+      </w:rPr>
+    </w:lvl>
+    <w:lvl w:ilvl="2" w:tplc="240A0005" w:tentative="1">
+      <w:start w:val="1"/>
+      <w:numFmt w:val="bullet"/>
+      <w:lvlText w:val=""/>
+      <w:lvlJc w:val="left"/>
+      <w:pPr>
+        <w:ind w:left="2880" w:hanging="360"/>
+      </w:pPr>
+      <w:rPr>
+        <w:rFonts w:ascii="Wingdings" w:hAnsi="Wingdings" w:hint="default"/>
+      </w:rPr>
+    </w:lvl>
+    <w:lvl w:ilvl="3" w:tplc="240A0001" w:tentative="1">
+      <w:start w:val="1"/>
+      <w:numFmt w:val="bullet"/>
+      <w:lvlText w:val=""/>
+      <w:lvlJc w:val="left"/>
+      <w:pPr>
+        <w:ind w:left="3600" w:hanging="360"/>
+      </w:pPr>
+      <w:rPr>
+        <w:rFonts w:ascii="Symbol" w:hAnsi="Symbol" w:hint="default"/>
+      </w:rPr>
+    </w:lvl>
+    <w:lvl w:ilvl="4" w:tplc="240A0003" w:tentative="1">
+      <w:start w:val="1"/>
+      <w:numFmt w:val="bullet"/>
+      <w:lvlText w:val="o"/>
+      <w:lvlJc w:val="left"/>
+      <w:pPr>
+        <w:ind w:left="4320" w:hanging="360"/>
+      </w:pPr>
+      <w:rPr>
+        <w:rFonts w:ascii="Courier New" w:hAnsi="Courier New" w:cs="Courier New" w:hint="default"/>
+      </w:rPr>
+    </w:lvl>
+    <w:lvl w:ilvl="5" w:tplc="240A0005" w:tentative="1">
+      <w:start w:val="1"/>
+      <w:numFmt w:val="bullet"/>
+      <w:lvlText w:val=""/>
+      <w:lvlJc w:val="left"/>
+      <w:pPr>
+        <w:ind w:left="5040" w:hanging="360"/>
+      </w:pPr>
+      <w:rPr>
+        <w:rFonts w:ascii="Wingdings" w:hAnsi="Wingdings" w:hint="default"/>
+      </w:rPr>
+    </w:lvl>
+    <w:lvl w:ilvl="6" w:tplc="240A0001" w:tentative="1">
+      <w:start w:val="1"/>
+      <w:numFmt w:val="bullet"/>
+      <w:lvlText w:val=""/>
+      <w:lvlJc w:val="left"/>
+      <w:pPr>
+        <w:ind w:left="5760" w:hanging="360"/>
+      </w:pPr>
+      <w:rPr>
+        <w:rFonts w:ascii="Symbol" w:hAnsi="Symbol" w:hint="default"/>
+      </w:rPr>
+    </w:lvl>
+    <w:lvl w:ilvl="7" w:tplc="240A0003" w:tentative="1">
+      <w:start w:val="1"/>
+      <w:numFmt w:val="bullet"/>
+      <w:lvlText w:val="o"/>
+      <w:lvlJc w:val="left"/>
+      <w:pPr>
+        <w:ind w:left="6480" w:hanging="360"/>
+      </w:pPr>
+      <w:rPr>
+        <w:rFonts w:ascii="Courier New" w:hAnsi="Courier New" w:cs="Courier New" w:hint="default"/>
+      </w:rPr>
+    </w:lvl>
+    <w:lvl w:ilvl="8" w:tplc="240A0005" w:tentative="1">
+      <w:start w:val="1"/>
+      <w:numFmt w:val="bullet"/>
+      <w:lvlText w:val=""/>
+      <w:lvlJc w:val="left"/>
+      <w:pPr>
+        <w:ind w:left="7200" w:hanging="360"/>
+      </w:pPr>
+      <w:rPr>
+        <w:rFonts w:ascii="Wingdings" w:hAnsi="Wingdings" w:hint="default"/>
+      </w:rPr>
+    </w:lvl>
+  </w:abstractNum>
+  <w:abstractNum w:abstractNumId="2" w15:restartNumberingAfterBreak="0">
     <w:nsid w:val="02BE6291"/>
     <w:multiLevelType w:val="hybridMultilevel"/>
     <w:tmpl w:val="657484D8"/>
@@ -2164,7 +4376,119 @@
       </w:rPr>
     </w:lvl>
   </w:abstractNum>
-  <w:abstractNum w:abstractNumId="2" w15:restartNumberingAfterBreak="0">
+  <w:abstractNum w:abstractNumId="3" w15:restartNumberingAfterBreak="0">
+    <w:nsid w:val="04903407"/>
+    <w:multiLevelType w:val="hybridMultilevel"/>
+    <w:tmpl w:val="3F5E84A0"/>
+    <w:lvl w:ilvl="0" w:tplc="CA2EE780">
+      <w:numFmt w:val="bullet"/>
+      <w:lvlText w:val=""/>
+      <w:lvlJc w:val="left"/>
+      <w:pPr>
+        <w:ind w:left="1080" w:hanging="360"/>
+      </w:pPr>
+      <w:rPr>
+        <w:rFonts w:ascii="Symbol" w:eastAsiaTheme="minorEastAsia" w:hAnsi="Symbol" w:cstheme="minorBidi" w:hint="default"/>
+      </w:rPr>
+    </w:lvl>
+    <w:lvl w:ilvl="1" w:tplc="240A0003" w:tentative="1">
+      <w:start w:val="1"/>
+      <w:numFmt w:val="bullet"/>
+      <w:lvlText w:val="o"/>
+      <w:lvlJc w:val="left"/>
+      <w:pPr>
+        <w:ind w:left="1440" w:hanging="360"/>
+      </w:pPr>
+      <w:rPr>
+        <w:rFonts w:ascii="Courier New" w:hAnsi="Courier New" w:cs="Courier New" w:hint="default"/>
+      </w:rPr>
+    </w:lvl>
+    <w:lvl w:ilvl="2" w:tplc="240A0005" w:tentative="1">
+      <w:start w:val="1"/>
+      <w:numFmt w:val="bullet"/>
+      <w:lvlText w:val=""/>
+      <w:lvlJc w:val="left"/>
+      <w:pPr>
+        <w:ind w:left="2160" w:hanging="360"/>
+      </w:pPr>
+      <w:rPr>
+        <w:rFonts w:ascii="Wingdings" w:hAnsi="Wingdings" w:hint="default"/>
+      </w:rPr>
+    </w:lvl>
+    <w:lvl w:ilvl="3" w:tplc="240A0001" w:tentative="1">
+      <w:start w:val="1"/>
+      <w:numFmt w:val="bullet"/>
+      <w:lvlText w:val=""/>
+      <w:lvlJc w:val="left"/>
+      <w:pPr>
+        <w:ind w:left="2880" w:hanging="360"/>
+      </w:pPr>
+      <w:rPr>
+        <w:rFonts w:ascii="Symbol" w:hAnsi="Symbol" w:hint="default"/>
+      </w:rPr>
+    </w:lvl>
+    <w:lvl w:ilvl="4" w:tplc="240A0003" w:tentative="1">
+      <w:start w:val="1"/>
+      <w:numFmt w:val="bullet"/>
+      <w:lvlText w:val="o"/>
+      <w:lvlJc w:val="left"/>
+      <w:pPr>
+        <w:ind w:left="3600" w:hanging="360"/>
+      </w:pPr>
+      <w:rPr>
+        <w:rFonts w:ascii="Courier New" w:hAnsi="Courier New" w:cs="Courier New" w:hint="default"/>
+      </w:rPr>
+    </w:lvl>
+    <w:lvl w:ilvl="5" w:tplc="240A0005" w:tentative="1">
+      <w:start w:val="1"/>
+      <w:numFmt w:val="bullet"/>
+      <w:lvlText w:val=""/>
+      <w:lvlJc w:val="left"/>
+      <w:pPr>
+        <w:ind w:left="4320" w:hanging="360"/>
+      </w:pPr>
+      <w:rPr>
+        <w:rFonts w:ascii="Wingdings" w:hAnsi="Wingdings" w:hint="default"/>
+      </w:rPr>
+    </w:lvl>
+    <w:lvl w:ilvl="6" w:tplc="240A0001" w:tentative="1">
+      <w:start w:val="1"/>
+      <w:numFmt w:val="bullet"/>
+      <w:lvlText w:val=""/>
+      <w:lvlJc w:val="left"/>
+      <w:pPr>
+        <w:ind w:left="5040" w:hanging="360"/>
+      </w:pPr>
+      <w:rPr>
+        <w:rFonts w:ascii="Symbol" w:hAnsi="Symbol" w:hint="default"/>
+      </w:rPr>
+    </w:lvl>
+    <w:lvl w:ilvl="7" w:tplc="240A0003" w:tentative="1">
+      <w:start w:val="1"/>
+      <w:numFmt w:val="bullet"/>
+      <w:lvlText w:val="o"/>
+      <w:lvlJc w:val="left"/>
+      <w:pPr>
+        <w:ind w:left="5760" w:hanging="360"/>
+      </w:pPr>
+      <w:rPr>
+        <w:rFonts w:ascii="Courier New" w:hAnsi="Courier New" w:cs="Courier New" w:hint="default"/>
+      </w:rPr>
+    </w:lvl>
+    <w:lvl w:ilvl="8" w:tplc="240A0005" w:tentative="1">
+      <w:start w:val="1"/>
+      <w:numFmt w:val="bullet"/>
+      <w:lvlText w:val=""/>
+      <w:lvlJc w:val="left"/>
+      <w:pPr>
+        <w:ind w:left="6480" w:hanging="360"/>
+      </w:pPr>
+      <w:rPr>
+        <w:rFonts w:ascii="Wingdings" w:hAnsi="Wingdings" w:hint="default"/>
+      </w:rPr>
+    </w:lvl>
+  </w:abstractNum>
+  <w:abstractNum w:abstractNumId="4" w15:restartNumberingAfterBreak="0">
     <w:nsid w:val="0F0F6618"/>
     <w:multiLevelType w:val="hybridMultilevel"/>
     <w:tmpl w:val="E4BEE796"/>
@@ -2251,7 +4575,7 @@
       </w:pPr>
     </w:lvl>
   </w:abstractNum>
-  <w:abstractNum w:abstractNumId="3" w15:restartNumberingAfterBreak="0">
+  <w:abstractNum w:abstractNumId="5" w15:restartNumberingAfterBreak="0">
     <w:nsid w:val="1482775B"/>
     <w:multiLevelType w:val="multilevel"/>
     <w:tmpl w:val="95B6E422"/>
@@ -2337,7 +4661,7 @@
       </w:pPr>
     </w:lvl>
   </w:abstractNum>
-  <w:abstractNum w:abstractNumId="4" w15:restartNumberingAfterBreak="0">
+  <w:abstractNum w:abstractNumId="6" w15:restartNumberingAfterBreak="0">
     <w:nsid w:val="1BD748D2"/>
     <w:multiLevelType w:val="hybridMultilevel"/>
     <w:tmpl w:val="9B2C70D6"/>
@@ -2423,7 +4747,7 @@
       </w:pPr>
     </w:lvl>
   </w:abstractNum>
-  <w:abstractNum w:abstractNumId="5" w15:restartNumberingAfterBreak="0">
+  <w:abstractNum w:abstractNumId="7" w15:restartNumberingAfterBreak="0">
     <w:nsid w:val="21AF67C2"/>
     <w:multiLevelType w:val="hybridMultilevel"/>
     <w:tmpl w:val="81840646"/>
@@ -2536,7 +4860,7 @@
       </w:rPr>
     </w:lvl>
   </w:abstractNum>
-  <w:abstractNum w:abstractNumId="6" w15:restartNumberingAfterBreak="0">
+  <w:abstractNum w:abstractNumId="8" w15:restartNumberingAfterBreak="0">
     <w:nsid w:val="3BFD2163"/>
     <w:multiLevelType w:val="hybridMultilevel"/>
     <w:tmpl w:val="DB6691FC"/>
@@ -2625,7 +4949,7 @@
       </w:pPr>
     </w:lvl>
   </w:abstractNum>
-  <w:abstractNum w:abstractNumId="7" w15:restartNumberingAfterBreak="0">
+  <w:abstractNum w:abstractNumId="9" w15:restartNumberingAfterBreak="0">
     <w:nsid w:val="442467D7"/>
     <w:multiLevelType w:val="hybridMultilevel"/>
     <w:tmpl w:val="FFFFFFFF"/>
@@ -2738,7 +5062,7 @@
       </w:rPr>
     </w:lvl>
   </w:abstractNum>
-  <w:abstractNum w:abstractNumId="8" w15:restartNumberingAfterBreak="0">
+  <w:abstractNum w:abstractNumId="10" w15:restartNumberingAfterBreak="0">
     <w:nsid w:val="446D4DDB"/>
     <w:multiLevelType w:val="hybridMultilevel"/>
     <w:tmpl w:val="0409001D"/>
@@ -2848,7 +5172,7 @@
       </w:rPr>
     </w:lvl>
   </w:abstractNum>
-  <w:abstractNum w:abstractNumId="9" w15:restartNumberingAfterBreak="0">
+  <w:abstractNum w:abstractNumId="11" w15:restartNumberingAfterBreak="0">
     <w:nsid w:val="49771054"/>
     <w:multiLevelType w:val="hybridMultilevel"/>
     <w:tmpl w:val="3892B1D0"/>
@@ -2935,7 +5259,7 @@
       </w:pPr>
     </w:lvl>
   </w:abstractNum>
-  <w:abstractNum w:abstractNumId="10" w15:restartNumberingAfterBreak="0">
+  <w:abstractNum w:abstractNumId="12" w15:restartNumberingAfterBreak="0">
     <w:nsid w:val="4AEA3C22"/>
     <w:multiLevelType w:val="hybridMultilevel"/>
     <w:tmpl w:val="3BDA76A2"/>
@@ -3021,7 +5345,7 @@
       </w:pPr>
     </w:lvl>
   </w:abstractNum>
-  <w:abstractNum w:abstractNumId="11" w15:restartNumberingAfterBreak="0">
+  <w:abstractNum w:abstractNumId="13" w15:restartNumberingAfterBreak="0">
     <w:nsid w:val="62E07DB4"/>
     <w:multiLevelType w:val="hybridMultilevel"/>
     <w:tmpl w:val="5B3ED38C"/>
@@ -3134,7 +5458,7 @@
       </w:rPr>
     </w:lvl>
   </w:abstractNum>
-  <w:abstractNum w:abstractNumId="12" w15:restartNumberingAfterBreak="0">
+  <w:abstractNum w:abstractNumId="14" w15:restartNumberingAfterBreak="0">
     <w:nsid w:val="72F204F4"/>
     <w:multiLevelType w:val="hybridMultilevel"/>
     <w:tmpl w:val="979A7680"/>
@@ -3223,7 +5547,7 @@
       </w:pPr>
     </w:lvl>
   </w:abstractNum>
-  <w:abstractNum w:abstractNumId="13" w15:restartNumberingAfterBreak="0">
+  <w:abstractNum w:abstractNumId="15" w15:restartNumberingAfterBreak="0">
     <w:nsid w:val="7A782887"/>
     <w:multiLevelType w:val="hybridMultilevel"/>
     <w:tmpl w:val="C1E297A4"/>
@@ -3309,7 +5633,7 @@
       </w:pPr>
     </w:lvl>
   </w:abstractNum>
-  <w:abstractNum w:abstractNumId="14" w15:restartNumberingAfterBreak="0">
+  <w:abstractNum w:abstractNumId="16" w15:restartNumberingAfterBreak="0">
     <w:nsid w:val="7B1B7BF6"/>
     <w:multiLevelType w:val="hybridMultilevel"/>
     <w:tmpl w:val="AB9875EE"/>
@@ -3422,7 +5746,7 @@
       </w:rPr>
     </w:lvl>
   </w:abstractNum>
-  <w:abstractNum w:abstractNumId="15" w15:restartNumberingAfterBreak="0">
+  <w:abstractNum w:abstractNumId="17" w15:restartNumberingAfterBreak="0">
     <w:nsid w:val="7D306817"/>
     <w:multiLevelType w:val="hybridMultilevel"/>
     <w:tmpl w:val="58E0050E"/>
@@ -3508,7 +5832,119 @@
       </w:pPr>
     </w:lvl>
   </w:abstractNum>
-  <w:abstractNum w:abstractNumId="16" w15:restartNumberingAfterBreak="0">
+  <w:abstractNum w:abstractNumId="18" w15:restartNumberingAfterBreak="0">
+    <w:nsid w:val="7DD2236A"/>
+    <w:multiLevelType w:val="hybridMultilevel"/>
+    <w:tmpl w:val="CA6E56D0"/>
+    <w:lvl w:ilvl="0" w:tplc="CA2EE780">
+      <w:numFmt w:val="bullet"/>
+      <w:lvlText w:val=""/>
+      <w:lvlJc w:val="left"/>
+      <w:pPr>
+        <w:ind w:left="1080" w:hanging="360"/>
+      </w:pPr>
+      <w:rPr>
+        <w:rFonts w:ascii="Symbol" w:eastAsiaTheme="minorEastAsia" w:hAnsi="Symbol" w:cstheme="minorBidi" w:hint="default"/>
+      </w:rPr>
+    </w:lvl>
+    <w:lvl w:ilvl="1" w:tplc="240A0003">
+      <w:start w:val="1"/>
+      <w:numFmt w:val="bullet"/>
+      <w:lvlText w:val="o"/>
+      <w:lvlJc w:val="left"/>
+      <w:pPr>
+        <w:ind w:left="1800" w:hanging="360"/>
+      </w:pPr>
+      <w:rPr>
+        <w:rFonts w:ascii="Courier New" w:hAnsi="Courier New" w:cs="Courier New" w:hint="default"/>
+      </w:rPr>
+    </w:lvl>
+    <w:lvl w:ilvl="2" w:tplc="240A0005" w:tentative="1">
+      <w:start w:val="1"/>
+      <w:numFmt w:val="bullet"/>
+      <w:lvlText w:val=""/>
+      <w:lvlJc w:val="left"/>
+      <w:pPr>
+        <w:ind w:left="2520" w:hanging="360"/>
+      </w:pPr>
+      <w:rPr>
+        <w:rFonts w:ascii="Wingdings" w:hAnsi="Wingdings" w:hint="default"/>
+      </w:rPr>
+    </w:lvl>
+    <w:lvl w:ilvl="3" w:tplc="240A0001" w:tentative="1">
+      <w:start w:val="1"/>
+      <w:numFmt w:val="bullet"/>
+      <w:lvlText w:val=""/>
+      <w:lvlJc w:val="left"/>
+      <w:pPr>
+        <w:ind w:left="3240" w:hanging="360"/>
+      </w:pPr>
+      <w:rPr>
+        <w:rFonts w:ascii="Symbol" w:hAnsi="Symbol" w:hint="default"/>
+      </w:rPr>
+    </w:lvl>
+    <w:lvl w:ilvl="4" w:tplc="240A0003" w:tentative="1">
+      <w:start w:val="1"/>
+      <w:numFmt w:val="bullet"/>
+      <w:lvlText w:val="o"/>
+      <w:lvlJc w:val="left"/>
+      <w:pPr>
+        <w:ind w:left="3960" w:hanging="360"/>
+      </w:pPr>
+      <w:rPr>
+        <w:rFonts w:ascii="Courier New" w:hAnsi="Courier New" w:cs="Courier New" w:hint="default"/>
+      </w:rPr>
+    </w:lvl>
+    <w:lvl w:ilvl="5" w:tplc="240A0005" w:tentative="1">
+      <w:start w:val="1"/>
+      <w:numFmt w:val="bullet"/>
+      <w:lvlText w:val=""/>
+      <w:lvlJc w:val="left"/>
+      <w:pPr>
+        <w:ind w:left="4680" w:hanging="360"/>
+      </w:pPr>
+      <w:rPr>
+        <w:rFonts w:ascii="Wingdings" w:hAnsi="Wingdings" w:hint="default"/>
+      </w:rPr>
+    </w:lvl>
+    <w:lvl w:ilvl="6" w:tplc="240A0001" w:tentative="1">
+      <w:start w:val="1"/>
+      <w:numFmt w:val="bullet"/>
+      <w:lvlText w:val=""/>
+      <w:lvlJc w:val="left"/>
+      <w:pPr>
+        <w:ind w:left="5400" w:hanging="360"/>
+      </w:pPr>
+      <w:rPr>
+        <w:rFonts w:ascii="Symbol" w:hAnsi="Symbol" w:hint="default"/>
+      </w:rPr>
+    </w:lvl>
+    <w:lvl w:ilvl="7" w:tplc="240A0003" w:tentative="1">
+      <w:start w:val="1"/>
+      <w:numFmt w:val="bullet"/>
+      <w:lvlText w:val="o"/>
+      <w:lvlJc w:val="left"/>
+      <w:pPr>
+        <w:ind w:left="6120" w:hanging="360"/>
+      </w:pPr>
+      <w:rPr>
+        <w:rFonts w:ascii="Courier New" w:hAnsi="Courier New" w:cs="Courier New" w:hint="default"/>
+      </w:rPr>
+    </w:lvl>
+    <w:lvl w:ilvl="8" w:tplc="240A0005" w:tentative="1">
+      <w:start w:val="1"/>
+      <w:numFmt w:val="bullet"/>
+      <w:lvlText w:val=""/>
+      <w:lvlJc w:val="left"/>
+      <w:pPr>
+        <w:ind w:left="6840" w:hanging="360"/>
+      </w:pPr>
+      <w:rPr>
+        <w:rFonts w:ascii="Wingdings" w:hAnsi="Wingdings" w:hint="default"/>
+      </w:rPr>
+    </w:lvl>
+  </w:abstractNum>
+  <w:abstractNum w:abstractNumId="19" w15:restartNumberingAfterBreak="0">
     <w:nsid w:val="7E932F65"/>
     <w:multiLevelType w:val="hybridMultilevel"/>
     <w:tmpl w:val="71241596"/>
@@ -3600,55 +6036,64 @@
     </w:lvl>
   </w:abstractNum>
   <w:num w:numId="1" w16cid:durableId="855770038">
-    <w:abstractNumId w:val="9"/>
+    <w:abstractNumId w:val="11"/>
   </w:num>
   <w:num w:numId="2" w16cid:durableId="253511886">
+    <w:abstractNumId w:val="7"/>
+  </w:num>
+  <w:num w:numId="3" w16cid:durableId="989022071">
     <w:abstractNumId w:val="5"/>
   </w:num>
-  <w:num w:numId="3" w16cid:durableId="989022071">
-    <w:abstractNumId w:val="3"/>
-  </w:num>
   <w:num w:numId="4" w16cid:durableId="936522140">
-    <w:abstractNumId w:val="12"/>
+    <w:abstractNumId w:val="14"/>
   </w:num>
   <w:num w:numId="5" w16cid:durableId="970944160">
     <w:abstractNumId w:val="0"/>
   </w:num>
   <w:num w:numId="6" w16cid:durableId="1915436796">
+    <w:abstractNumId w:val="2"/>
+  </w:num>
+  <w:num w:numId="7" w16cid:durableId="222104892">
+    <w:abstractNumId w:val="8"/>
+  </w:num>
+  <w:num w:numId="8" w16cid:durableId="984973022">
+    <w:abstractNumId w:val="6"/>
+  </w:num>
+  <w:num w:numId="9" w16cid:durableId="1000276616">
+    <w:abstractNumId w:val="15"/>
+  </w:num>
+  <w:num w:numId="10" w16cid:durableId="1336616761">
+    <w:abstractNumId w:val="17"/>
+  </w:num>
+  <w:num w:numId="11" w16cid:durableId="1321423920">
+    <w:abstractNumId w:val="10"/>
+  </w:num>
+  <w:num w:numId="12" w16cid:durableId="1240334457">
+    <w:abstractNumId w:val="12"/>
+  </w:num>
+  <w:num w:numId="13" w16cid:durableId="1395203716">
+    <w:abstractNumId w:val="19"/>
+  </w:num>
+  <w:num w:numId="14" w16cid:durableId="2089955755">
+    <w:abstractNumId w:val="13"/>
+  </w:num>
+  <w:num w:numId="15" w16cid:durableId="437717867">
+    <w:abstractNumId w:val="9"/>
+  </w:num>
+  <w:num w:numId="16" w16cid:durableId="2122525808">
+    <w:abstractNumId w:val="16"/>
+  </w:num>
+  <w:num w:numId="17" w16cid:durableId="368921081">
+    <w:abstractNumId w:val="4"/>
+  </w:num>
+  <w:num w:numId="18" w16cid:durableId="46032729">
     <w:abstractNumId w:val="1"/>
   </w:num>
-  <w:num w:numId="7" w16cid:durableId="222104892">
-    <w:abstractNumId w:val="6"/>
+  <w:num w:numId="19" w16cid:durableId="1443921654">
+    <w:abstractNumId w:val="18"/>
   </w:num>
-  <w:num w:numId="8" w16cid:durableId="984973022">
-    <w:abstractNumId w:val="4"/>
-  </w:num>
-  <w:num w:numId="9" w16cid:durableId="1000276616">
-    <w:abstractNumId w:val="13"/>
-  </w:num>
-  <w:num w:numId="10" w16cid:durableId="1336616761">
-    <w:abstractNumId w:val="15"/>
-  </w:num>
-  <w:num w:numId="11" w16cid:durableId="1321423920">
-    <w:abstractNumId w:val="8"/>
-  </w:num>
-  <w:num w:numId="12" w16cid:durableId="1240334457">
-    <w:abstractNumId w:val="10"/>
-  </w:num>
-  <w:num w:numId="13" w16cid:durableId="1395203716">
-    <w:abstractNumId w:val="16"/>
-  </w:num>
-  <w:num w:numId="14" w16cid:durableId="2089955755">
-    <w:abstractNumId w:val="11"/>
-  </w:num>
-  <w:num w:numId="15" w16cid:durableId="437717867">
-    <w:abstractNumId w:val="7"/>
-  </w:num>
-  <w:num w:numId="16" w16cid:durableId="2122525808">
-    <w:abstractNumId w:val="14"/>
-  </w:num>
-  <w:num w:numId="17" w16cid:durableId="368921081">
-    <w:abstractNumId w:val="2"/>
+  <w:num w:numId="20" w16cid:durableId="1528788159">
+    <w:abstractNumId w:val="3"/>
   </w:num>
   <w:numIdMacAtCleanup w:val="8"/>
 </w:numbering>

--- a/Docs/ISIS1225 - AnalisisReto-TEMPLATE RETO.docx
+++ b/Docs/ISIS1225 - AnalisisReto-TEMPLATE RETO.docx
@@ -52,23 +52,7 @@
           <w:rStyle w:val="nfasis"/>
           <w:lang w:val="es-419"/>
         </w:rPr>
-        <w:t xml:space="preserve">Juliana Rodríguez Morales – 202421552 – </w:t>
-      </w:r>
-      <w:proofErr w:type="gramStart"/>
-      <w:r>
-        <w:rPr>
-          <w:rStyle w:val="nfasis"/>
-          <w:lang w:val="es-419"/>
-        </w:rPr>
-        <w:t>js.rodriguezm</w:t>
-      </w:r>
-      <w:proofErr w:type="gramEnd"/>
-      <w:r>
-        <w:rPr>
-          <w:rStyle w:val="nfasis"/>
-          <w:lang w:val="es-419"/>
-        </w:rPr>
-        <w:t>1234</w:t>
+        <w:t>Juliana Rodríguez Morales – 202421552 – js.rodriguezm1234</w:t>
       </w:r>
     </w:p>
     <w:p>
@@ -85,19 +69,8 @@
           <w:rStyle w:val="nfasis"/>
           <w:lang w:val="es-419"/>
         </w:rPr>
-        <w:t xml:space="preserve">Maria Clara Quijano - 202420069 - </w:t>
+        <w:t>Maria Clara Quijano - 202420069 - m.quijanoa</w:t>
       </w:r>
-      <w:proofErr w:type="spellStart"/>
-      <w:proofErr w:type="gramStart"/>
-      <w:r>
-        <w:rPr>
-          <w:rStyle w:val="nfasis"/>
-          <w:lang w:val="es-419"/>
-        </w:rPr>
-        <w:t>m.quijanoa</w:t>
-      </w:r>
-      <w:proofErr w:type="spellEnd"/>
-      <w:proofErr w:type="gramEnd"/>
     </w:p>
     <w:p>
       <w:pPr>
@@ -113,17 +86,8 @@
           <w:rStyle w:val="nfasis"/>
           <w:lang w:val="es-419"/>
         </w:rPr>
-        <w:t>Juan Andrés Lozada - 202510410-</w:t>
+        <w:t>Juan Andrés Lozada - 202510410-j.lozadab</w:t>
       </w:r>
-      <w:proofErr w:type="gramStart"/>
-      <w:r>
-        <w:rPr>
-          <w:rStyle w:val="nfasis"/>
-          <w:lang w:val="es-419"/>
-        </w:rPr>
-        <w:t>j.lozadab</w:t>
-      </w:r>
-      <w:proofErr w:type="gramEnd"/>
     </w:p>
     <w:p>
       <w:pPr>
@@ -680,7 +644,37 @@
           <w:tcPr>
             <w:tcW w:w="5070" w:type="dxa"/>
           </w:tcPr>
-          <w:p/>
+          <w:p>
+            <w:pPr>
+              <w:rPr>
+                <w:lang w:val="es-CO"/>
+              </w:rPr>
+            </w:pPr>
+            <w:r>
+              <w:rPr>
+                <w:lang w:val="es-CO"/>
+              </w:rPr>
+              <w:t xml:space="preserve">Obtener </w:t>
+            </w:r>
+            <w:r>
+              <w:rPr>
+                <w:lang w:val="es-CO"/>
+              </w:rPr>
+              <w:t>elemento de un m</w:t>
+            </w:r>
+            <w:r>
+              <w:rPr>
+                <w:lang w:val="es-CO"/>
+              </w:rPr>
+              <w:t>apa</w:t>
+            </w:r>
+            <w:r>
+              <w:rPr>
+                <w:lang w:val="es-419"/>
+              </w:rPr>
+              <w:t xml:space="preserve"> (submapa)</w:t>
+            </w:r>
+          </w:p>
         </w:tc>
         <w:tc>
           <w:tcPr>
@@ -692,6 +686,12 @@
                 <w:lang w:val="es-419"/>
               </w:rPr>
             </w:pPr>
+            <w:r>
+              <w:rPr>
+                <w:lang w:val="es-419"/>
+              </w:rPr>
+              <w:t>O(n/N)</w:t>
+            </w:r>
           </w:p>
         </w:tc>
       </w:tr>
@@ -706,6 +706,18 @@
                 <w:lang w:val="es-419"/>
               </w:rPr>
             </w:pPr>
+            <w:r>
+              <w:rPr>
+                <w:lang w:val="es-419"/>
+              </w:rPr>
+              <w:t>Crear un single con</w:t>
+            </w:r>
+            <w:r>
+              <w:rPr>
+                <w:lang w:val="es-419"/>
+              </w:rPr>
+              <w:t xml:space="preserve"> las llaves del mapa</w:t>
+            </w:r>
           </w:p>
         </w:tc>
         <w:tc>
@@ -718,6 +730,12 @@
                 <w:lang w:val="es-419"/>
               </w:rPr>
             </w:pPr>
+            <w:r>
+              <w:rPr>
+                <w:lang w:val="es-419"/>
+              </w:rPr>
+              <w:t>O(n)</w:t>
+            </w:r>
           </w:p>
         </w:tc>
       </w:tr>
@@ -732,6 +750,12 @@
                 <w:lang w:val="es-419"/>
               </w:rPr>
             </w:pPr>
+            <w:r>
+              <w:rPr>
+                <w:lang w:val="es-419"/>
+              </w:rPr>
+              <w:t>Primer for (Recorre todos los submapas)</w:t>
+            </w:r>
           </w:p>
         </w:tc>
         <w:tc>
@@ -744,6 +768,197 @@
                 <w:lang w:val="es-419"/>
               </w:rPr>
             </w:pPr>
+            <w:r>
+              <w:rPr>
+                <w:lang w:val="es-419"/>
+              </w:rPr>
+              <w:t>O(n)</w:t>
+            </w:r>
+          </w:p>
+        </w:tc>
+      </w:tr>
+      <w:tr>
+        <w:tc>
+          <w:tcPr>
+            <w:tcW w:w="5070" w:type="dxa"/>
+          </w:tcPr>
+          <w:p>
+            <w:pPr>
+              <w:rPr>
+                <w:lang w:val="es-419"/>
+              </w:rPr>
+            </w:pPr>
+            <w:r>
+              <w:rPr>
+                <w:lang w:val="es-419"/>
+              </w:rPr>
+              <w:t>Obtener elemento del submapa (lista)</w:t>
+            </w:r>
+          </w:p>
+        </w:tc>
+        <w:tc>
+          <w:tcPr>
+            <w:tcW w:w="4275" w:type="dxa"/>
+          </w:tcPr>
+          <w:p>
+            <w:pPr>
+              <w:rPr>
+                <w:lang w:val="es-419"/>
+              </w:rPr>
+            </w:pPr>
+            <w:r>
+              <w:rPr>
+                <w:lang w:val="es-419"/>
+              </w:rPr>
+              <w:t>O(m/M)</w:t>
+            </w:r>
+          </w:p>
+        </w:tc>
+      </w:tr>
+      <w:tr>
+        <w:tc>
+          <w:tcPr>
+            <w:tcW w:w="5070" w:type="dxa"/>
+          </w:tcPr>
+          <w:p>
+            <w:pPr>
+              <w:rPr>
+                <w:lang w:val="es-419"/>
+              </w:rPr>
+            </w:pPr>
+            <w:r>
+              <w:rPr>
+                <w:lang w:val="es-419"/>
+              </w:rPr>
+              <w:t>Segundo for (Recorre los trayectos de la lista)</w:t>
+            </w:r>
+          </w:p>
+        </w:tc>
+        <w:tc>
+          <w:tcPr>
+            <w:tcW w:w="4275" w:type="dxa"/>
+          </w:tcPr>
+          <w:p>
+            <w:pPr>
+              <w:rPr>
+                <w:lang w:val="es-419"/>
+              </w:rPr>
+            </w:pPr>
+            <w:r>
+              <w:rPr>
+                <w:lang w:val="es-419"/>
+              </w:rPr>
+              <w:t>O(m)</w:t>
+            </w:r>
+          </w:p>
+        </w:tc>
+      </w:tr>
+      <w:tr>
+        <w:tc>
+          <w:tcPr>
+            <w:tcW w:w="5070" w:type="dxa"/>
+          </w:tcPr>
+          <w:p>
+            <w:pPr>
+              <w:tabs>
+                <w:tab w:val="left" w:pos="1664"/>
+              </w:tabs>
+              <w:rPr>
+                <w:lang w:val="es-419"/>
+              </w:rPr>
+            </w:pPr>
+            <w:r>
+              <w:rPr>
+                <w:lang w:val="es-419"/>
+              </w:rPr>
+              <w:t>Obtener elemento de la lista</w:t>
+            </w:r>
+            <w:r>
+              <w:rPr>
+                <w:lang w:val="es-419"/>
+              </w:rPr>
+              <w:t xml:space="preserve"> (viaje)</w:t>
+            </w:r>
+          </w:p>
+        </w:tc>
+        <w:tc>
+          <w:tcPr>
+            <w:tcW w:w="4275" w:type="dxa"/>
+          </w:tcPr>
+          <w:p>
+            <w:pPr>
+              <w:rPr>
+                <w:lang w:val="es-419"/>
+              </w:rPr>
+            </w:pPr>
+            <w:r>
+              <w:rPr>
+                <w:lang w:val="es-419"/>
+              </w:rPr>
+              <w:t>O</w:t>
+            </w:r>
+            <w:r>
+              <w:rPr>
+                <w:lang w:val="es-419"/>
+              </w:rPr>
+              <w:t>(m)</w:t>
+            </w:r>
+          </w:p>
+        </w:tc>
+      </w:tr>
+      <w:tr>
+        <w:tc>
+          <w:tcPr>
+            <w:tcW w:w="5070" w:type="dxa"/>
+          </w:tcPr>
+          <w:p>
+            <w:pPr>
+              <w:rPr>
+                <w:lang w:val="es-419"/>
+              </w:rPr>
+            </w:pPr>
+            <w:r>
+              <w:rPr>
+                <w:lang w:val="es-419"/>
+              </w:rPr>
+              <w:t>Inserta</w:t>
+            </w:r>
+            <w:r>
+              <w:rPr>
+                <w:lang w:val="es-419"/>
+              </w:rPr>
+              <w:t>r en una Cola de Prioridad</w:t>
+            </w:r>
+          </w:p>
+        </w:tc>
+        <w:tc>
+          <w:tcPr>
+            <w:tcW w:w="4275" w:type="dxa"/>
+          </w:tcPr>
+          <w:p>
+            <w:pPr>
+              <w:rPr>
+                <w:lang w:val="es-419"/>
+              </w:rPr>
+            </w:pPr>
+            <w:r>
+              <w:rPr>
+                <w:lang w:val="es-419"/>
+              </w:rPr>
+              <w:t>O(1+Log</w:t>
+            </w:r>
+            <w:r>
+              <w:rPr>
+                <w:lang w:val="es-419"/>
+              </w:rPr>
+              <w:t xml:space="preserve"> m</w:t>
+            </w:r>
+            <w:r>
+              <w:rPr>
+                <w:lang w:val="es-419"/>
+              </w:rPr>
+              <w:t>)</w:t>
+            </w:r>
           </w:p>
         </w:tc>
       </w:tr>
@@ -762,28 +977,7 @@
                 <w:lang w:val="es-419"/>
               </w:rPr>
             </w:pPr>
-          </w:p>
-        </w:tc>
-        <w:tc>
-          <w:tcPr>
-            <w:tcW w:w="4275" w:type="dxa"/>
-          </w:tcPr>
-          <w:p>
-            <w:pPr>
-              <w:rPr>
-                <w:lang w:val="es-419"/>
-              </w:rPr>
-            </w:pPr>
-          </w:p>
-        </w:tc>
-      </w:tr>
-      <w:tr>
-        <w:tc>
-          <w:tcPr>
-            <w:tcW w:w="5070" w:type="dxa"/>
-          </w:tcPr>
-          <w:p>
-            <w:pPr>
+            <w:r>
               <w:rPr>
                 <w:b/>
                 <w:bCs/>
@@ -791,7 +985,8 @@
                 <w:iCs/>
                 <w:lang w:val="es-419"/>
               </w:rPr>
-            </w:pPr>
+              <w:t>TOTAL</w:t>
+            </w:r>
           </w:p>
         </w:tc>
         <w:tc>
@@ -808,16 +1003,7 @@
                 <w:lang w:val="es-419"/>
               </w:rPr>
             </w:pPr>
-          </w:p>
-        </w:tc>
-      </w:tr>
-      <w:tr>
-        <w:tc>
-          <w:tcPr>
-            <w:tcW w:w="5070" w:type="dxa"/>
-          </w:tcPr>
-          <w:p>
-            <w:pPr>
+            <w:r>
               <w:rPr>
                 <w:b/>
                 <w:bCs/>
@@ -825,7 +1011,8 @@
                 <w:iCs/>
                 <w:lang w:val="es-419"/>
               </w:rPr>
-            </w:pPr>
+              <w:t>O(n</w:t>
+            </w:r>
             <w:r>
               <w:rPr>
                 <w:b/>
@@ -834,16 +1021,9 @@
                 <w:iCs/>
                 <w:lang w:val="es-419"/>
               </w:rPr>
-              <w:t>TOTAL</w:t>
-            </w:r>
-          </w:p>
-        </w:tc>
-        <w:tc>
-          <w:tcPr>
-            <w:tcW w:w="4275" w:type="dxa"/>
-          </w:tcPr>
-          <w:p>
-            <w:pPr>
+              <w:t>*m(1+Log</w:t>
+            </w:r>
+            <w:r>
               <w:rPr>
                 <w:b/>
                 <w:bCs/>
@@ -851,7 +1031,18 @@
                 <w:iCs/>
                 <w:lang w:val="es-419"/>
               </w:rPr>
-            </w:pPr>
+              <w:t xml:space="preserve"> m</w:t>
+            </w:r>
+            <w:r>
+              <w:rPr>
+                <w:b/>
+                <w:bCs/>
+                <w:i/>
+                <w:iCs/>
+                <w:lang w:val="es-419"/>
+              </w:rPr>
+              <w:t>))</w:t>
+            </w:r>
           </w:p>
         </w:tc>
       </w:tr>
@@ -860,6 +1051,8 @@
       <w:pPr>
         <w:rPr>
           <w:rFonts w:ascii="Dax-Regular" w:hAnsi="Dax-Regular"/>
+          <w:sz w:val="8"/>
+          <w:szCs w:val="8"/>
           <w:lang w:val="es-419"/>
         </w:rPr>
       </w:pPr>
@@ -894,6 +1087,90 @@
           <w:lang w:val="es-419"/>
         </w:rPr>
       </w:pPr>
+      <w:r>
+        <w:rPr>
+          <w:lang w:val="es-419"/>
+        </w:rPr>
+        <w:t xml:space="preserve">Dado que </w:t>
+      </w:r>
+      <w:r>
+        <w:rPr>
+          <w:lang w:val="es-419"/>
+        </w:rPr>
+        <w:t xml:space="preserve">la estructura </w:t>
+      </w:r>
+      <w:r>
+        <w:rPr>
+          <w:lang w:val="es-419"/>
+        </w:rPr>
+        <w:t xml:space="preserve">con la información </w:t>
+      </w:r>
+      <w:r>
+        <w:rPr>
+          <w:lang w:val="es-419"/>
+        </w:rPr>
+        <w:t xml:space="preserve">necesaria para este requerimiento era un mapas (aeropuertos) dentro de un mapa (de aerolíneas) se utilizaron dos </w:t>
+      </w:r>
+      <w:r>
+        <w:rPr>
+          <w:lang w:val="es-419"/>
+        </w:rPr>
+        <w:t xml:space="preserve">recorridos </w:t>
+      </w:r>
+      <w:r>
+        <w:rPr>
+          <w:lang w:val="es-419"/>
+        </w:rPr>
+        <w:t xml:space="preserve">for para poder obtener la información de todos </w:t>
+      </w:r>
+      <w:r>
+        <w:rPr>
+          <w:lang w:val="es-419"/>
+        </w:rPr>
+        <w:t xml:space="preserve">viajes filtrados. </w:t>
+      </w:r>
+      <w:r>
+        <w:rPr>
+          <w:lang w:val="es-419"/>
+        </w:rPr>
+        <w:t xml:space="preserve">Asimismo, la complejidad es afectada al meter los datos </w:t>
+      </w:r>
+      <w:r>
+        <w:rPr>
+          <w:lang w:val="es-419"/>
+        </w:rPr>
+        <w:t xml:space="preserve">dentro de una cola de prioridad aquellos vuelos </w:t>
+      </w:r>
+      <w:r>
+        <w:rPr>
+          <w:lang w:val="es-419"/>
+        </w:rPr>
+        <w:t>que tenían un retraso dentro del rango</w:t>
+      </w:r>
+      <w:r>
+        <w:rPr>
+          <w:lang w:val="es-419"/>
+        </w:rPr>
+        <w:t xml:space="preserve">. </w:t>
+      </w:r>
+      <w:r>
+        <w:rPr>
+          <w:lang w:val="es-419"/>
+        </w:rPr>
+        <w:t>Aunque son dos recorridos estos tienen complejidad de variables diferentes ya que el primero recorre todos los mapas dentro de la aerolínea filtrada, y el segundo recorre todos los viajes dentro del mapa</w:t>
+      </w:r>
+      <w:r>
+        <w:rPr>
+          <w:lang w:val="es-419"/>
+        </w:rPr>
+        <w:t xml:space="preserve"> previamente recorrido</w:t>
+      </w:r>
+      <w:r>
+        <w:rPr>
+          <w:lang w:val="es-419"/>
+        </w:rPr>
+        <w:t>, lo que encadena la complejidad.</w:t>
+      </w:r>
     </w:p>
     <w:p>
       <w:pPr>
@@ -1307,6 +1584,7 @@
           <w:bCs/>
           <w:lang w:val="es-419"/>
         </w:rPr>
+        <w:lastRenderedPageBreak/>
         <w:t>Análisis</w:t>
       </w:r>
     </w:p>
@@ -1496,7 +1774,6 @@
           <w:bCs/>
           <w:lang w:val="es-419"/>
         </w:rPr>
-        <w:lastRenderedPageBreak/>
         <w:t>Análisis de complejidad</w:t>
       </w:r>
     </w:p>
@@ -3329,6 +3606,12 @@
                 <w:lang w:val="es-419"/>
               </w:rPr>
             </w:pPr>
+            <w:r>
+              <w:rPr>
+                <w:lang w:val="es-419"/>
+              </w:rPr>
+              <w:t>Lista de valores según un rango (values)</w:t>
+            </w:r>
           </w:p>
         </w:tc>
         <w:tc>
@@ -3341,6 +3624,12 @@
                 <w:lang w:val="es-419"/>
               </w:rPr>
             </w:pPr>
+            <w:r>
+              <w:rPr>
+                <w:lang w:val="es-419"/>
+              </w:rPr>
+              <w:t>No se x recursión</w:t>
+            </w:r>
           </w:p>
         </w:tc>
       </w:tr>
@@ -3355,6 +3644,18 @@
                 <w:lang w:val="es-419"/>
               </w:rPr>
             </w:pPr>
+            <w:r>
+              <w:rPr>
+                <w:lang w:val="es-419"/>
+              </w:rPr>
+              <w:t>Primer recorrido for (</w:t>
+            </w:r>
+            <w:r>
+              <w:rPr>
+                <w:lang w:val="es-419"/>
+              </w:rPr>
+              <w:t>lista de listas)</w:t>
+            </w:r>
           </w:p>
         </w:tc>
         <w:tc>
@@ -3365,8 +3666,16 @@
             <w:pPr>
               <w:rPr>
                 <w:color w:val="000000"/>
-              </w:rPr>
-            </w:pPr>
+                <w:lang w:val="es-CO"/>
+              </w:rPr>
+            </w:pPr>
+            <w:r>
+              <w:rPr>
+                <w:color w:val="000000"/>
+                <w:lang w:val="es-CO"/>
+              </w:rPr>
+              <w:t>O(n)</w:t>
+            </w:r>
           </w:p>
         </w:tc>
       </w:tr>
@@ -3379,8 +3688,23 @@
             <w:pPr>
               <w:rPr>
                 <w:color w:val="000000"/>
-              </w:rPr>
-            </w:pPr>
+                <w:lang w:val="es-CO"/>
+              </w:rPr>
+            </w:pPr>
+            <w:r>
+              <w:rPr>
+                <w:color w:val="000000"/>
+                <w:lang w:val="es-CO"/>
+              </w:rPr>
+              <w:t xml:space="preserve">Obtener elemento </w:t>
+            </w:r>
+            <w:r>
+              <w:rPr>
+                <w:color w:val="000000"/>
+                <w:lang w:val="es-CO"/>
+              </w:rPr>
+              <w:t>de una lista single</w:t>
+            </w:r>
           </w:p>
         </w:tc>
         <w:tc>
@@ -3391,8 +3715,16 @@
             <w:pPr>
               <w:rPr>
                 <w:color w:val="000000"/>
-              </w:rPr>
-            </w:pPr>
+                <w:lang w:val="es-CO"/>
+              </w:rPr>
+            </w:pPr>
+            <w:r>
+              <w:rPr>
+                <w:color w:val="000000"/>
+                <w:lang w:val="es-CO"/>
+              </w:rPr>
+              <w:t>O(n)</w:t>
+            </w:r>
           </w:p>
         </w:tc>
       </w:tr>
@@ -3407,6 +3739,14 @@
                 <w:lang w:val="es-419"/>
               </w:rPr>
             </w:pPr>
+            <w:r>
+              <w:rPr>
+                <w:color w:val="000000"/>
+                <w:lang w:val="es-CO"/>
+              </w:rPr>
+              <w:lastRenderedPageBreak/>
+              <w:t>Segundo recorrido for (viajes)</w:t>
+            </w:r>
           </w:p>
         </w:tc>
         <w:tc>
@@ -3419,6 +3759,12 @@
                 <w:lang w:val="es-419"/>
               </w:rPr>
             </w:pPr>
+            <w:r>
+              <w:rPr>
+                <w:lang w:val="es-419"/>
+              </w:rPr>
+              <w:t>O(m)</w:t>
+            </w:r>
           </w:p>
         </w:tc>
       </w:tr>
@@ -3433,6 +3779,12 @@
                 <w:lang w:val="es-419"/>
               </w:rPr>
             </w:pPr>
+            <w:r>
+              <w:rPr>
+                <w:lang w:val="es-419"/>
+              </w:rPr>
+              <w:t>Obtener elemento dentro de lista single</w:t>
+            </w:r>
           </w:p>
         </w:tc>
         <w:tc>
@@ -3442,9 +3794,15 @@
           <w:p>
             <w:pPr>
               <w:rPr>
-                <w:color w:val="000000"/>
-              </w:rPr>
-            </w:pPr>
+                <w:lang w:val="es-419"/>
+              </w:rPr>
+            </w:pPr>
+            <w:r>
+              <w:rPr>
+                <w:lang w:val="es-419"/>
+              </w:rPr>
+              <w:t>O(m)</w:t>
+            </w:r>
           </w:p>
         </w:tc>
       </w:tr>
@@ -3455,6 +3813,238 @@
           </w:tcPr>
           <w:p>
             <w:pPr>
+              <w:rPr>
+                <w:lang w:val="es-419"/>
+              </w:rPr>
+            </w:pPr>
+            <w:r>
+              <w:rPr>
+                <w:lang w:val="es-419"/>
+              </w:rPr>
+              <w:t>Get de un mapa</w:t>
+            </w:r>
+            <w:r>
+              <w:rPr>
+                <w:lang w:val="es-419"/>
+              </w:rPr>
+              <w:t xml:space="preserve"> x3</w:t>
+            </w:r>
+          </w:p>
+        </w:tc>
+        <w:tc>
+          <w:tcPr>
+            <w:tcW w:w="4275" w:type="dxa"/>
+          </w:tcPr>
+          <w:p>
+            <w:pPr>
+              <w:rPr>
+                <w:color w:val="000000"/>
+                <w:lang w:val="es-CO"/>
+              </w:rPr>
+            </w:pPr>
+            <w:r>
+              <w:rPr>
+                <w:color w:val="000000"/>
+                <w:lang w:val="es-CO"/>
+              </w:rPr>
+              <w:t>O(r/R)</w:t>
+            </w:r>
+          </w:p>
+        </w:tc>
+      </w:tr>
+      <w:tr>
+        <w:tc>
+          <w:tcPr>
+            <w:tcW w:w="5070" w:type="dxa"/>
+          </w:tcPr>
+          <w:p>
+            <w:pPr>
+              <w:rPr>
+                <w:lang w:val="es-419"/>
+              </w:rPr>
+            </w:pPr>
+            <w:r>
+              <w:rPr>
+                <w:lang w:val="es-419"/>
+              </w:rPr>
+              <w:t>Recorrido del nuevo mapa con los vuelos filtrados</w:t>
+            </w:r>
+          </w:p>
+        </w:tc>
+        <w:tc>
+          <w:tcPr>
+            <w:tcW w:w="4275" w:type="dxa"/>
+          </w:tcPr>
+          <w:p>
+            <w:pPr>
+              <w:rPr>
+                <w:color w:val="000000"/>
+                <w:lang w:val="es-CO"/>
+              </w:rPr>
+            </w:pPr>
+            <w:r>
+              <w:rPr>
+                <w:color w:val="000000"/>
+                <w:lang w:val="es-CO"/>
+              </w:rPr>
+              <w:t>O(r)</w:t>
+            </w:r>
+          </w:p>
+        </w:tc>
+      </w:tr>
+      <w:tr>
+        <w:tc>
+          <w:tcPr>
+            <w:tcW w:w="5070" w:type="dxa"/>
+          </w:tcPr>
+          <w:p>
+            <w:pPr>
+              <w:rPr>
+                <w:lang w:val="es-419"/>
+              </w:rPr>
+            </w:pPr>
+            <w:r>
+              <w:rPr>
+                <w:lang w:val="es-419"/>
+              </w:rPr>
+              <w:t>Recorrido for para hallar promedio</w:t>
+            </w:r>
+          </w:p>
+        </w:tc>
+        <w:tc>
+          <w:tcPr>
+            <w:tcW w:w="4275" w:type="dxa"/>
+          </w:tcPr>
+          <w:p>
+            <w:pPr>
+              <w:rPr>
+                <w:color w:val="000000"/>
+                <w:lang w:val="es-CO"/>
+              </w:rPr>
+            </w:pPr>
+            <w:r>
+              <w:rPr>
+                <w:color w:val="000000"/>
+                <w:lang w:val="es-CO"/>
+              </w:rPr>
+              <w:t>O(</w:t>
+            </w:r>
+            <w:r>
+              <w:rPr>
+                <w:color w:val="000000"/>
+                <w:lang w:val="es-CO"/>
+              </w:rPr>
+              <w:t>l</w:t>
+            </w:r>
+            <w:r>
+              <w:rPr>
+                <w:color w:val="000000"/>
+                <w:lang w:val="es-CO"/>
+              </w:rPr>
+              <w:t>)</w:t>
+            </w:r>
+          </w:p>
+        </w:tc>
+      </w:tr>
+      <w:tr>
+        <w:tc>
+          <w:tcPr>
+            <w:tcW w:w="5070" w:type="dxa"/>
+          </w:tcPr>
+          <w:p>
+            <w:pPr>
+              <w:rPr>
+                <w:lang w:val="es-419"/>
+              </w:rPr>
+            </w:pPr>
+            <w:r>
+              <w:rPr>
+                <w:lang w:val="es-419"/>
+              </w:rPr>
+              <w:t>Recorrido for para hallar desviación</w:t>
+            </w:r>
+          </w:p>
+        </w:tc>
+        <w:tc>
+          <w:tcPr>
+            <w:tcW w:w="4275" w:type="dxa"/>
+          </w:tcPr>
+          <w:p>
+            <w:pPr>
+              <w:rPr>
+                <w:color w:val="000000"/>
+                <w:lang w:val="es-CO"/>
+              </w:rPr>
+            </w:pPr>
+            <w:r>
+              <w:rPr>
+                <w:color w:val="000000"/>
+                <w:lang w:val="es-CO"/>
+              </w:rPr>
+              <w:t>O(l)</w:t>
+            </w:r>
+          </w:p>
+        </w:tc>
+      </w:tr>
+      <w:tr>
+        <w:tc>
+          <w:tcPr>
+            <w:tcW w:w="5070" w:type="dxa"/>
+          </w:tcPr>
+          <w:p>
+            <w:pPr>
+              <w:rPr>
+                <w:lang w:val="es-419"/>
+              </w:rPr>
+            </w:pPr>
+            <w:r>
+              <w:rPr>
+                <w:lang w:val="es-419"/>
+              </w:rPr>
+              <w:t>Insert de cola de prioridad</w:t>
+            </w:r>
+          </w:p>
+        </w:tc>
+        <w:tc>
+          <w:tcPr>
+            <w:tcW w:w="4275" w:type="dxa"/>
+          </w:tcPr>
+          <w:p>
+            <w:pPr>
+              <w:rPr>
+                <w:color w:val="000000"/>
+                <w:lang w:val="es-CO"/>
+              </w:rPr>
+            </w:pPr>
+            <w:r>
+              <w:rPr>
+                <w:color w:val="000000"/>
+                <w:lang w:val="es-CO"/>
+              </w:rPr>
+              <w:t>O(1+log</w:t>
+            </w:r>
+            <w:r>
+              <w:rPr>
+                <w:color w:val="000000"/>
+                <w:lang w:val="es-CO"/>
+              </w:rPr>
+              <w:t xml:space="preserve"> r)</w:t>
+            </w:r>
+          </w:p>
+        </w:tc>
+      </w:tr>
+      <w:tr>
+        <w:tc>
+          <w:tcPr>
+            <w:tcW w:w="5070" w:type="dxa"/>
+          </w:tcPr>
+          <w:p>
+            <w:pPr>
+              <w:rPr>
+                <w:lang w:val="es-419"/>
+              </w:rPr>
+            </w:pPr>
+            <w:r>
               <w:rPr>
                 <w:b/>
                 <w:bCs/>
@@ -3462,33 +4052,58 @@
                 <w:iCs/>
                 <w:lang w:val="es-419"/>
               </w:rPr>
-            </w:pPr>
-            <w:r>
+              <w:t>TOTAL</w:t>
+            </w:r>
+          </w:p>
+        </w:tc>
+        <w:tc>
+          <w:tcPr>
+            <w:tcW w:w="4275" w:type="dxa"/>
+          </w:tcPr>
+          <w:p>
+            <w:pPr>
               <w:rPr>
                 <w:b/>
                 <w:bCs/>
                 <w:i/>
                 <w:iCs/>
-                <w:lang w:val="es-419"/>
-              </w:rPr>
-              <w:t>TOTAL</w:t>
-            </w:r>
-          </w:p>
-        </w:tc>
-        <w:tc>
-          <w:tcPr>
-            <w:tcW w:w="4275" w:type="dxa"/>
-          </w:tcPr>
-          <w:p>
-            <w:pPr>
+                <w:color w:val="000000"/>
+                <w:lang w:val="es-CO"/>
+              </w:rPr>
+            </w:pPr>
+            <w:r>
               <w:rPr>
                 <w:b/>
                 <w:bCs/>
                 <w:i/>
                 <w:iCs/>
-                <w:lang w:val="es-419"/>
-              </w:rPr>
-            </w:pPr>
+                <w:color w:val="000000"/>
+                <w:lang w:val="es-CO"/>
+              </w:rPr>
+              <w:t>O(n*m*r/R + r/R*</w:t>
+            </w:r>
+            <w:r>
+              <w:rPr>
+                <w:b/>
+                <w:bCs/>
+                <w:i/>
+                <w:iCs/>
+                <w:color w:val="000000"/>
+                <w:lang w:val="es-CO"/>
+              </w:rPr>
+              <w:t>l*(1+log r)</w:t>
+            </w:r>
+            <w:r>
+              <w:rPr>
+                <w:b/>
+                <w:bCs/>
+                <w:i/>
+                <w:iCs/>
+                <w:color w:val="000000"/>
+                <w:lang w:val="es-CO"/>
+              </w:rPr>
+              <w:t>)</w:t>
+            </w:r>
           </w:p>
         </w:tc>
       </w:tr>
@@ -3499,6 +4114,8 @@
         <w:rPr>
           <w:b/>
           <w:bCs/>
+          <w:sz w:val="12"/>
+          <w:szCs w:val="12"/>
           <w:lang w:val="es-419"/>
         </w:rPr>
       </w:pPr>
@@ -3519,6 +4136,123 @@
           <w:lang w:val="es-419"/>
         </w:rPr>
         <w:t>Análisis</w:t>
+      </w:r>
+    </w:p>
+    <w:p>
+      <w:pPr>
+        <w:rPr>
+          <w:lang w:val="es-419"/>
+        </w:rPr>
+      </w:pPr>
+      <w:r>
+        <w:rPr>
+          <w:lang w:val="es-419"/>
+        </w:rPr>
+        <w:t xml:space="preserve">La función de divide en dos partes, la primera </w:t>
+      </w:r>
+      <w:r>
+        <w:rPr>
+          <w:lang w:val="es-419"/>
+        </w:rPr>
+        <w:t>analiza los vuelos que cumplen los criterios y guarda la información de estos y en la segunda parte se realiza el cálculo del promedio y desviación estándar ya que con esto se presentarán los datos (además de ser el propósito de la función).</w:t>
+      </w:r>
+    </w:p>
+    <w:p>
+      <w:pPr>
+        <w:rPr>
+          <w:lang w:val="es-419"/>
+        </w:rPr>
+      </w:pPr>
+      <w:r>
+        <w:rPr>
+          <w:lang w:val="es-419"/>
+        </w:rPr>
+        <w:t xml:space="preserve">En la primera parte </w:t>
+      </w:r>
+      <w:r>
+        <w:rPr>
+          <w:lang w:val="es-419"/>
+        </w:rPr>
+        <w:t xml:space="preserve">del árbol con las fechas primero se realiza una extracción de las fechas dentro del rango dado por parámetro, lo que genera una single_linked, es decir una lista de listas. </w:t>
+      </w:r>
+      <w:r>
+        <w:rPr>
+          <w:lang w:val="es-419"/>
+        </w:rPr>
+        <w:t xml:space="preserve">Para poder recorrer todas las listas (que son los valores de las fechas) y recorrer todos los trayectos dentro de estas se hizo dos recorridos for (por eso n x m); </w:t>
+      </w:r>
+      <w:r>
+        <w:rPr>
+          <w:lang w:val="es-419"/>
+        </w:rPr>
+        <w:t xml:space="preserve">de allí se analizaron todos los vuelos filtrando por el rango de distancias (pero como este se hizo con un if y llamado de llaves no aporta a mayor complejidad), acá se guardó la información necesaria según lo que pedía el req. Se creó un mapa para poder guardar </w:t>
+      </w:r>
+      <w:r>
+        <w:rPr>
+          <w:lang w:val="es-419"/>
+        </w:rPr>
+        <w:t>dos listas, una con la lista de las</w:t>
+      </w:r>
+      <w:r>
+        <w:rPr>
+          <w:lang w:val="es-419"/>
+        </w:rPr>
+        <w:t xml:space="preserve"> diferencia entre el tiempo de salida real y programado (para usarlo más adelante en el cálculo del promedio y desviación) </w:t>
+      </w:r>
+      <w:r>
+        <w:rPr>
+          <w:lang w:val="es-419"/>
+        </w:rPr>
+        <w:t>y otra con la información de</w:t>
+      </w:r>
+      <w:r>
+        <w:rPr>
+          <w:lang w:val="es-419"/>
+        </w:rPr>
+        <w:t>l viaje.</w:t>
+      </w:r>
+      <w:r>
+        <w:rPr>
+          <w:lang w:val="es-419"/>
+        </w:rPr>
+        <w:t xml:space="preserve"> </w:t>
+      </w:r>
+    </w:p>
+    <w:p>
+      <w:pPr>
+        <w:rPr>
+          <w:lang w:val="es-419"/>
+        </w:rPr>
+      </w:pPr>
+      <w:r>
+        <w:rPr>
+          <w:lang w:val="es-419"/>
+        </w:rPr>
+        <w:t xml:space="preserve">En la segunda parte se recorre el mapa antes creado para poder recorrer las listas de las diferencias, así, en el primero for se calculaba el promedio por </w:t>
+      </w:r>
+      <w:r>
+        <w:rPr>
+          <w:lang w:val="es-419"/>
+        </w:rPr>
+        <w:t xml:space="preserve">aerolínea, después se hizo otro for para poder calcular la desviación estándar –La razón de no haber hecho el cálculo en un mismo for para ahorrar complejidad es porque la desviación estándar se calcula por cada viaje y se necesita del promedio. </w:t>
+      </w:r>
+      <w:r>
+        <w:rPr>
+          <w:lang w:val="es-419"/>
+        </w:rPr>
+        <w:t xml:space="preserve">En el mismo se calculó el viaje que tenía </w:t>
+      </w:r>
+      <w:r>
+        <w:rPr>
+          <w:lang w:val="es-419"/>
+        </w:rPr>
+        <w:t>menos diferencia con el promedio</w:t>
+      </w:r>
+      <w:r>
+        <w:rPr>
+          <w:lang w:val="es-419"/>
+        </w:rPr>
+        <w:t>, pues era parte del req. Finalmente se ajustaron los datos para su presentación y se añadieron en una cola de prioridad para poder organizarlo más fácil.</w:t>
       </w:r>
     </w:p>
     <w:p>
@@ -8123,19 +8857,54 @@
 </file>
 
 <file path=customXml/item1.xml><?xml version="1.0" encoding="utf-8"?>
-<?mso-contentType ?>
-<FormTemplates xmlns="http://schemas.microsoft.com/sharepoint/v3/contenttype/forms">
-  <Display>DocumentLibraryForm</Display>
-  <Edit>DocumentLibraryForm</Edit>
-  <New>DocumentLibraryForm</New>
-</FormTemplates>
+<p:properties xmlns:p="http://schemas.microsoft.com/office/2006/metadata/properties" xmlns:xsi="http://www.w3.org/2001/XMLSchema-instance" xmlns:pc="http://schemas.microsoft.com/office/infopath/2007/PartnerControls">
+  <documentManagement>
+    <SharedWithUsers xmlns="85e30bcc-d76c-4413-8e4d-2dce22fb0743">
+      <UserInfo>
+        <DisplayName>Dario Ernesto Correal Torres</DisplayName>
+        <AccountId>15</AccountId>
+        <AccountType/>
+      </UserInfo>
+      <UserInfo>
+        <DisplayName>Carlos Andres Lozano Garzon</DisplayName>
+        <AccountId>13</AccountId>
+        <AccountType/>
+      </UserInfo>
+      <UserInfo>
+        <DisplayName>Mario  Fernando De la rosa Rosero</DisplayName>
+        <AccountId>16</AccountId>
+        <AccountType/>
+      </UserInfo>
+      <UserInfo>
+        <DisplayName>Arturo Henao Chaparro</DisplayName>
+        <AccountId>48</AccountId>
+        <AccountType/>
+      </UserInfo>
+      <UserInfo>
+        <DisplayName>Luis Esteban Florez Salamanca</DisplayName>
+        <AccountId>33</AccountId>
+        <AccountType/>
+      </UserInfo>
+      <UserInfo>
+        <DisplayName>Christian Camilo Aparicio Baquen</DisplayName>
+        <AccountId>50</AccountId>
+        <AccountType/>
+      </UserInfo>
+      <UserInfo>
+        <DisplayName>Ivan David Salazar Cardenas</DisplayName>
+        <AccountId>52</AccountId>
+        <AccountType/>
+      </UserInfo>
+    </SharedWithUsers>
+    <TaxCatchAll xmlns="85e30bcc-d76c-4413-8e4d-2dce22fb0743" xsi:nil="true"/>
+    <lcf76f155ced4ddcb4097134ff3c332f xmlns="164883f8-7691-4ecf-b54a-664c0d0edefe">
+      <Terms xmlns="http://schemas.microsoft.com/office/infopath/2007/PartnerControls"/>
+    </lcf76f155ced4ddcb4097134ff3c332f>
+  </documentManagement>
+</p:properties>
 </file>
 
 <file path=customXml/item2.xml><?xml version="1.0" encoding="utf-8"?>
-<b:Sources xmlns:b="http://schemas.openxmlformats.org/officeDocument/2006/bibliography" xmlns="http://schemas.openxmlformats.org/officeDocument/2006/bibliography" SelectedStyle="\APASixthEditionOfficeOnline.xsl" StyleName="APA" Version="6"/>
-</file>
-
-<file path=customXml/item3.xml><?xml version="1.0" encoding="utf-8"?>
 <ct:contentTypeSchema xmlns:ct="http://schemas.microsoft.com/office/2006/metadata/contentType" xmlns:ma="http://schemas.microsoft.com/office/2006/metadata/properties/metaAttributes" ct:_="" ma:_="" ma:contentTypeName="Documento" ma:contentTypeID="0x01010023858CF01A2EF24688B692775F4C60A4" ma:contentTypeVersion="15" ma:contentTypeDescription="Crear nuevo documento." ma:contentTypeScope="" ma:versionID="a4df9e4b793c0fa050084ef4feafa589">
   <xsd:schema xmlns:xsd="http://www.w3.org/2001/XMLSchema" xmlns:xs="http://www.w3.org/2001/XMLSchema" xmlns:p="http://schemas.microsoft.com/office/2006/metadata/properties" xmlns:ns2="164883f8-7691-4ecf-b54a-664c0d0edefe" xmlns:ns3="85e30bcc-d76c-4413-8e4d-2dce22fb0743" targetNamespace="http://schemas.microsoft.com/office/2006/metadata/properties" ma:root="true" ma:fieldsID="067b7080d2289f9ba15465beea7d18a8" ns2:_="" ns3:_="">
     <xsd:import namespace="164883f8-7691-4ecf-b54a-664c0d0edefe"/>
@@ -8372,71 +9141,31 @@
 </ct:contentTypeSchema>
 </file>
 
+<file path=customXml/item3.xml><?xml version="1.0" encoding="utf-8"?>
+<b:Sources xmlns:b="http://schemas.openxmlformats.org/officeDocument/2006/bibliography" xmlns="http://schemas.openxmlformats.org/officeDocument/2006/bibliography" SelectedStyle="\APASixthEditionOfficeOnline.xsl" StyleName="APA" Version="6"/>
+</file>
+
 <file path=customXml/item4.xml><?xml version="1.0" encoding="utf-8"?>
-<p:properties xmlns:p="http://schemas.microsoft.com/office/2006/metadata/properties" xmlns:xsi="http://www.w3.org/2001/XMLSchema-instance" xmlns:pc="http://schemas.microsoft.com/office/infopath/2007/PartnerControls">
-  <documentManagement>
-    <SharedWithUsers xmlns="85e30bcc-d76c-4413-8e4d-2dce22fb0743">
-      <UserInfo>
-        <DisplayName>Dario Ernesto Correal Torres</DisplayName>
-        <AccountId>15</AccountId>
-        <AccountType/>
-      </UserInfo>
-      <UserInfo>
-        <DisplayName>Carlos Andres Lozano Garzon</DisplayName>
-        <AccountId>13</AccountId>
-        <AccountType/>
-      </UserInfo>
-      <UserInfo>
-        <DisplayName>Mario  Fernando De la rosa Rosero</DisplayName>
-        <AccountId>16</AccountId>
-        <AccountType/>
-      </UserInfo>
-      <UserInfo>
-        <DisplayName>Arturo Henao Chaparro</DisplayName>
-        <AccountId>48</AccountId>
-        <AccountType/>
-      </UserInfo>
-      <UserInfo>
-        <DisplayName>Luis Esteban Florez Salamanca</DisplayName>
-        <AccountId>33</AccountId>
-        <AccountType/>
-      </UserInfo>
-      <UserInfo>
-        <DisplayName>Christian Camilo Aparicio Baquen</DisplayName>
-        <AccountId>50</AccountId>
-        <AccountType/>
-      </UserInfo>
-      <UserInfo>
-        <DisplayName>Ivan David Salazar Cardenas</DisplayName>
-        <AccountId>52</AccountId>
-        <AccountType/>
-      </UserInfo>
-    </SharedWithUsers>
-    <TaxCatchAll xmlns="85e30bcc-d76c-4413-8e4d-2dce22fb0743" xsi:nil="true"/>
-    <lcf76f155ced4ddcb4097134ff3c332f xmlns="164883f8-7691-4ecf-b54a-664c0d0edefe">
-      <Terms xmlns="http://schemas.microsoft.com/office/infopath/2007/PartnerControls"/>
-    </lcf76f155ced4ddcb4097134ff3c332f>
-  </documentManagement>
-</p:properties>
+<?mso-contentType ?>
+<FormTemplates xmlns="http://schemas.microsoft.com/sharepoint/v3/contenttype/forms">
+  <Display>DocumentLibraryForm</Display>
+  <Edit>DocumentLibraryForm</Edit>
+  <New>DocumentLibraryForm</New>
+</FormTemplates>
 </file>
 
 <file path=customXml/itemProps1.xml><?xml version="1.0" encoding="utf-8"?>
-<ds:datastoreItem xmlns:ds="http://schemas.openxmlformats.org/officeDocument/2006/customXml" ds:itemID="{58AFF83A-2C1F-4B0C-9BCE-EE49F5226348}">
+<ds:datastoreItem xmlns:ds="http://schemas.openxmlformats.org/officeDocument/2006/customXml" ds:itemID="{D3B4676A-CA48-4E6B-BABE-1535A7A288F6}">
   <ds:schemaRefs>
-    <ds:schemaRef ds:uri="http://schemas.microsoft.com/sharepoint/v3/contenttype/forms"/>
+    <ds:schemaRef ds:uri="http://schemas.microsoft.com/office/2006/metadata/properties"/>
+    <ds:schemaRef ds:uri="http://schemas.microsoft.com/office/infopath/2007/PartnerControls"/>
+    <ds:schemaRef ds:uri="85e30bcc-d76c-4413-8e4d-2dce22fb0743"/>
+    <ds:schemaRef ds:uri="164883f8-7691-4ecf-b54a-664c0d0edefe"/>
   </ds:schemaRefs>
 </ds:datastoreItem>
 </file>
 
 <file path=customXml/itemProps2.xml><?xml version="1.0" encoding="utf-8"?>
-<ds:datastoreItem xmlns:ds="http://schemas.openxmlformats.org/officeDocument/2006/customXml" ds:itemID="{794BE61C-5254-4531-868C-EC2590174185}">
-  <ds:schemaRefs>
-    <ds:schemaRef ds:uri="http://schemas.openxmlformats.org/officeDocument/2006/bibliography"/>
-  </ds:schemaRefs>
-</ds:datastoreItem>
-</file>
-
-<file path=customXml/itemProps3.xml><?xml version="1.0" encoding="utf-8"?>
 <ds:datastoreItem xmlns:ds="http://schemas.openxmlformats.org/officeDocument/2006/customXml" ds:itemID="{62F3E371-4CEE-4871-A936-27DA1639FADD}">
   <ds:schemaRefs>
     <ds:schemaRef ds:uri="http://schemas.microsoft.com/office/2006/metadata/contentType"/>
@@ -8455,13 +9184,18 @@
 </ds:datastoreItem>
 </file>
 
+<file path=customXml/itemProps3.xml><?xml version="1.0" encoding="utf-8"?>
+<ds:datastoreItem xmlns:ds="http://schemas.openxmlformats.org/officeDocument/2006/customXml" ds:itemID="{794BE61C-5254-4531-868C-EC2590174185}">
+  <ds:schemaRefs>
+    <ds:schemaRef ds:uri="http://schemas.openxmlformats.org/officeDocument/2006/bibliography"/>
+  </ds:schemaRefs>
+</ds:datastoreItem>
+</file>
+
 <file path=customXml/itemProps4.xml><?xml version="1.0" encoding="utf-8"?>
-<ds:datastoreItem xmlns:ds="http://schemas.openxmlformats.org/officeDocument/2006/customXml" ds:itemID="{D3B4676A-CA48-4E6B-BABE-1535A7A288F6}">
+<ds:datastoreItem xmlns:ds="http://schemas.openxmlformats.org/officeDocument/2006/customXml" ds:itemID="{58AFF83A-2C1F-4B0C-9BCE-EE49F5226348}">
   <ds:schemaRefs>
-    <ds:schemaRef ds:uri="http://schemas.microsoft.com/office/2006/metadata/properties"/>
-    <ds:schemaRef ds:uri="http://schemas.microsoft.com/office/infopath/2007/PartnerControls"/>
-    <ds:schemaRef ds:uri="85e30bcc-d76c-4413-8e4d-2dce22fb0743"/>
-    <ds:schemaRef ds:uri="164883f8-7691-4ecf-b54a-664c0d0edefe"/>
+    <ds:schemaRef ds:uri="http://schemas.microsoft.com/sharepoint/v3/contenttype/forms"/>
   </ds:schemaRefs>
 </ds:datastoreItem>
 </file>